--- a/Documentation/LCAM/Let's Quiz Vision.docx
+++ b/Documentation/LCAM/Let's Quiz Vision.docx
@@ -11,6 +11,7 @@
           <w:docPartUnique/>
         </w:docPartObj>
       </w:sdtPr>
+      <w:sdtEndPr/>
       <w:sdtContent>
         <w:p/>
         <w:tbl>
@@ -44,6 +45,7 @@
                 <w:dataBinding w:prefixMappings="xmlns:ns0='http://schemas.openxmlformats.org/officeDocument/2006/extended-properties'" w:xpath="/ns0:Properties[1]/ns0:Company[1]" w:storeItemID="{6668398D-A668-4E3E-A5EB-62B293D839F1}"/>
                 <w:text/>
               </w:sdtPr>
+              <w:sdtEndPr/>
               <w:sdtContent>
                 <w:tc>
                   <w:tcPr>
@@ -111,6 +113,7 @@
                   <w:dataBinding w:prefixMappings="xmlns:ns0='http://schemas.openxmlformats.org/package/2006/metadata/core-properties' xmlns:ns1='http://purl.org/dc/elements/1.1/'" w:xpath="/ns0:coreProperties[1]/ns1:title[1]" w:storeItemID="{6C3C8BC8-F283-45AE-878A-BAB7291924A1}"/>
                   <w:text/>
                 </w:sdtPr>
+                <w:sdtEndPr/>
                 <w:sdtContent>
                   <w:p>
                     <w:pPr>
@@ -160,6 +163,7 @@
                 <w:dataBinding w:prefixMappings="xmlns:ns0='http://schemas.openxmlformats.org/package/2006/metadata/core-properties' xmlns:ns1='http://purl.org/dc/elements/1.1/'" w:xpath="/ns0:coreProperties[1]/ns1:subject[1]" w:storeItemID="{6C3C8BC8-F283-45AE-878A-BAB7291924A1}"/>
                 <w:text/>
               </w:sdtPr>
+              <w:sdtEndPr/>
               <w:sdtContent>
                 <w:tc>
                   <w:tcPr>
@@ -229,6 +233,7 @@
                 <w:dataBinding w:prefixMappings="xmlns:ns0='http://purl.org/dc/elements/1.1/' xmlns:ns1='http://schemas.openxmlformats.org/package/2006/metadata/core-properties' " w:xpath="/ns1:coreProperties[1]/ns0:creator[1]" w:storeItemID="{6C3C8BC8-F283-45AE-878A-BAB7291924A1}"/>
                 <w:text/>
               </w:sdtPr>
+              <w:sdtEndPr/>
               <w:sdtContent>
                 <w:tc>
                   <w:tcPr>
@@ -299,6 +304,7 @@
           <w:docPartUnique/>
         </w:docPartObj>
       </w:sdtPr>
+      <w:sdtEndPr/>
       <w:sdtContent>
         <w:p>
           <w:pPr>
@@ -311,12 +317,7 @@
             <w:ind w:left="432" w:hanging="432"/>
           </w:pPr>
           <w:r>
-            <w:t>Content</w:t>
-          </w:r>
-          <w:bookmarkStart w:id="1" w:name="_GoBack"/>
-          <w:bookmarkEnd w:id="1"/>
-          <w:r>
-            <w:t>s</w:t>
+            <w:t>Contents</w:t>
           </w:r>
         </w:p>
         <w:p>
@@ -340,7 +341,7 @@
           <w:r>
             <w:fldChar w:fldCharType="separate"/>
           </w:r>
-          <w:hyperlink w:anchor="_Toc516256804" w:history="1">
+          <w:hyperlink w:anchor="_Toc516401903" w:history="1">
             <w:r>
               <w:rPr>
                 <w:rStyle w:val="Hyperlink"/>
@@ -381,7 +382,93 @@
                 <w:noProof/>
                 <w:webHidden/>
               </w:rPr>
-              <w:instrText xml:space="preserve"> PAGEREF _Toc516256804 \h </w:instrText>
+              <w:instrText xml:space="preserve"> PAGEREF _Toc516401903 \h </w:instrText>
+            </w:r>
+            <w:r>
+              <w:rPr>
+                <w:noProof/>
+                <w:webHidden/>
+              </w:rPr>
+            </w:r>
+            <w:r>
+              <w:rPr>
+                <w:noProof/>
+                <w:webHidden/>
+              </w:rPr>
+              <w:fldChar w:fldCharType="separate"/>
+            </w:r>
+            <w:r>
+              <w:rPr>
+                <w:noProof/>
+                <w:webHidden/>
+              </w:rPr>
+              <w:t>1</w:t>
+            </w:r>
+            <w:r>
+              <w:rPr>
+                <w:noProof/>
+                <w:webHidden/>
+              </w:rPr>
+              <w:fldChar w:fldCharType="end"/>
+            </w:r>
+          </w:hyperlink>
+          <w:bookmarkStart w:id="1" w:name="_GoBack"/>
+          <w:bookmarkEnd w:id="1"/>
+        </w:p>
+        <w:p>
+          <w:pPr>
+            <w:pStyle w:val="TOC2"/>
+            <w:tabs>
+              <w:tab w:val="left" w:pos="880"/>
+              <w:tab w:val="right" w:leader="dot" w:pos="9350"/>
+            </w:tabs>
+            <w:rPr>
+              <w:noProof/>
+              <w:lang w:eastAsia="en-AU"/>
+            </w:rPr>
+          </w:pPr>
+          <w:hyperlink w:anchor="_Toc516401904" w:history="1">
+            <w:r>
+              <w:rPr>
+                <w:rStyle w:val="Hyperlink"/>
+                <w:noProof/>
+              </w:rPr>
+              <w:t>1.1</w:t>
+            </w:r>
+            <w:r>
+              <w:rPr>
+                <w:noProof/>
+                <w:lang w:eastAsia="en-AU"/>
+              </w:rPr>
+              <w:tab/>
+            </w:r>
+            <w:r>
+              <w:rPr>
+                <w:rStyle w:val="Hyperlink"/>
+                <w:noProof/>
+              </w:rPr>
+              <w:t>What is expected to be delivered?</w:t>
+            </w:r>
+            <w:r>
+              <w:rPr>
+                <w:noProof/>
+                <w:webHidden/>
+              </w:rPr>
+              <w:tab/>
+            </w:r>
+            <w:r>
+              <w:rPr>
+                <w:noProof/>
+                <w:webHidden/>
+              </w:rPr>
+              <w:fldChar w:fldCharType="begin"/>
+            </w:r>
+            <w:r>
+              <w:rPr>
+                <w:noProof/>
+                <w:webHidden/>
+              </w:rPr>
+              <w:instrText xml:space="preserve"> PAGEREF _Toc516401904 \h </w:instrText>
             </w:r>
             <w:r>
               <w:rPr>
@@ -424,13 +511,13 @@
               <w:lang w:eastAsia="en-AU"/>
             </w:rPr>
           </w:pPr>
-          <w:hyperlink w:anchor="_Toc516256805" w:history="1">
+          <w:hyperlink w:anchor="_Toc516401905" w:history="1">
             <w:r>
               <w:rPr>
                 <w:rStyle w:val="Hyperlink"/>
                 <w:noProof/>
               </w:rPr>
-              <w:t>1.1</w:t>
+              <w:t>1.2</w:t>
             </w:r>
             <w:r>
               <w:rPr>
@@ -444,7 +531,7 @@
                 <w:rStyle w:val="Hyperlink"/>
                 <w:noProof/>
               </w:rPr>
-              <w:t>What is expected to be delivered?</w:t>
+              <w:t>What is Let’s Quiz</w:t>
             </w:r>
             <w:r>
               <w:rPr>
@@ -465,7 +552,7 @@
                 <w:noProof/>
                 <w:webHidden/>
               </w:rPr>
-              <w:instrText xml:space="preserve"> PAGEREF _Toc516256805 \h </w:instrText>
+              <w:instrText xml:space="preserve"> PAGEREF _Toc516401905 \h </w:instrText>
             </w:r>
             <w:r>
               <w:rPr>
@@ -486,6 +573,90 @@
                 <w:webHidden/>
               </w:rPr>
               <w:t>1</w:t>
+            </w:r>
+            <w:r>
+              <w:rPr>
+                <w:noProof/>
+                <w:webHidden/>
+              </w:rPr>
+              <w:fldChar w:fldCharType="end"/>
+            </w:r>
+          </w:hyperlink>
+        </w:p>
+        <w:p>
+          <w:pPr>
+            <w:pStyle w:val="TOC1"/>
+            <w:tabs>
+              <w:tab w:val="left" w:pos="440"/>
+              <w:tab w:val="right" w:leader="dot" w:pos="9350"/>
+            </w:tabs>
+            <w:rPr>
+              <w:noProof/>
+              <w:lang w:eastAsia="en-AU"/>
+            </w:rPr>
+          </w:pPr>
+          <w:hyperlink w:anchor="_Toc516401906" w:history="1">
+            <w:r>
+              <w:rPr>
+                <w:rStyle w:val="Hyperlink"/>
+                <w:noProof/>
+              </w:rPr>
+              <w:t>2</w:t>
+            </w:r>
+            <w:r>
+              <w:rPr>
+                <w:noProof/>
+                <w:lang w:eastAsia="en-AU"/>
+              </w:rPr>
+              <w:tab/>
+            </w:r>
+            <w:r>
+              <w:rPr>
+                <w:rStyle w:val="Hyperlink"/>
+                <w:noProof/>
+              </w:rPr>
+              <w:t>Positioning</w:t>
+            </w:r>
+            <w:r>
+              <w:rPr>
+                <w:noProof/>
+                <w:webHidden/>
+              </w:rPr>
+              <w:tab/>
+            </w:r>
+            <w:r>
+              <w:rPr>
+                <w:noProof/>
+                <w:webHidden/>
+              </w:rPr>
+              <w:fldChar w:fldCharType="begin"/>
+            </w:r>
+            <w:r>
+              <w:rPr>
+                <w:noProof/>
+                <w:webHidden/>
+              </w:rPr>
+              <w:instrText xml:space="preserve"> PAGEREF _Toc516401906 \h </w:instrText>
+            </w:r>
+            <w:r>
+              <w:rPr>
+                <w:noProof/>
+                <w:webHidden/>
+              </w:rPr>
+            </w:r>
+            <w:r>
+              <w:rPr>
+                <w:noProof/>
+                <w:webHidden/>
+              </w:rPr>
+              <w:fldChar w:fldCharType="separate"/>
+            </w:r>
+            <w:r>
+              <w:rPr>
+                <w:noProof/>
+                <w:webHidden/>
+              </w:rPr>
+              <w:t>3</w:t>
             </w:r>
             <w:r>
               <w:rPr>
@@ -508,13 +679,13 @@
               <w:lang w:eastAsia="en-AU"/>
             </w:rPr>
           </w:pPr>
-          <w:hyperlink w:anchor="_Toc516256806" w:history="1">
+          <w:hyperlink w:anchor="_Toc516401907" w:history="1">
             <w:r>
               <w:rPr>
                 <w:rStyle w:val="Hyperlink"/>
                 <w:noProof/>
               </w:rPr>
-              <w:t>1.2</w:t>
+              <w:t>2.1</w:t>
             </w:r>
             <w:r>
               <w:rPr>
@@ -528,7 +699,7 @@
                 <w:rStyle w:val="Hyperlink"/>
                 <w:noProof/>
               </w:rPr>
-              <w:t>What is Let’s Quiz</w:t>
+              <w:t>Product Goal Statement</w:t>
             </w:r>
             <w:r>
               <w:rPr>
@@ -549,7 +720,7 @@
                 <w:noProof/>
                 <w:webHidden/>
               </w:rPr>
-              <w:instrText xml:space="preserve"> PAGEREF _Toc516256806 \h </w:instrText>
+              <w:instrText xml:space="preserve"> PAGEREF _Toc516401907 \h </w:instrText>
             </w:r>
             <w:r>
               <w:rPr>
@@ -569,7 +740,91 @@
                 <w:noProof/>
                 <w:webHidden/>
               </w:rPr>
-              <w:t>1</w:t>
+              <w:t>3</w:t>
+            </w:r>
+            <w:r>
+              <w:rPr>
+                <w:noProof/>
+                <w:webHidden/>
+              </w:rPr>
+              <w:fldChar w:fldCharType="end"/>
+            </w:r>
+          </w:hyperlink>
+        </w:p>
+        <w:p>
+          <w:pPr>
+            <w:pStyle w:val="TOC2"/>
+            <w:tabs>
+              <w:tab w:val="left" w:pos="880"/>
+              <w:tab w:val="right" w:leader="dot" w:pos="9350"/>
+            </w:tabs>
+            <w:rPr>
+              <w:noProof/>
+              <w:lang w:eastAsia="en-AU"/>
+            </w:rPr>
+          </w:pPr>
+          <w:hyperlink w:anchor="_Toc516401908" w:history="1">
+            <w:r>
+              <w:rPr>
+                <w:rStyle w:val="Hyperlink"/>
+                <w:noProof/>
+              </w:rPr>
+              <w:t>2.2</w:t>
+            </w:r>
+            <w:r>
+              <w:rPr>
+                <w:noProof/>
+                <w:lang w:eastAsia="en-AU"/>
+              </w:rPr>
+              <w:tab/>
+            </w:r>
+            <w:r>
+              <w:rPr>
+                <w:rStyle w:val="Hyperlink"/>
+                <w:noProof/>
+              </w:rPr>
+              <w:t>Product Position Statement</w:t>
+            </w:r>
+            <w:r>
+              <w:rPr>
+                <w:noProof/>
+                <w:webHidden/>
+              </w:rPr>
+              <w:tab/>
+            </w:r>
+            <w:r>
+              <w:rPr>
+                <w:noProof/>
+                <w:webHidden/>
+              </w:rPr>
+              <w:fldChar w:fldCharType="begin"/>
+            </w:r>
+            <w:r>
+              <w:rPr>
+                <w:noProof/>
+                <w:webHidden/>
+              </w:rPr>
+              <w:instrText xml:space="preserve"> PAGEREF _Toc516401908 \h </w:instrText>
+            </w:r>
+            <w:r>
+              <w:rPr>
+                <w:noProof/>
+                <w:webHidden/>
+              </w:rPr>
+            </w:r>
+            <w:r>
+              <w:rPr>
+                <w:noProof/>
+                <w:webHidden/>
+              </w:rPr>
+              <w:fldChar w:fldCharType="separate"/>
+            </w:r>
+            <w:r>
+              <w:rPr>
+                <w:noProof/>
+                <w:webHidden/>
+              </w:rPr>
+              <w:t>3</w:t>
             </w:r>
             <w:r>
               <w:rPr>
@@ -592,13 +847,13 @@
               <w:lang w:eastAsia="en-AU"/>
             </w:rPr>
           </w:pPr>
-          <w:hyperlink w:anchor="_Toc516256807" w:history="1">
+          <w:hyperlink w:anchor="_Toc516401909" w:history="1">
             <w:r>
               <w:rPr>
                 <w:rStyle w:val="Hyperlink"/>
                 <w:noProof/>
               </w:rPr>
-              <w:t>2</w:t>
+              <w:t>3</w:t>
             </w:r>
             <w:r>
               <w:rPr>
@@ -612,7 +867,7 @@
                 <w:rStyle w:val="Hyperlink"/>
                 <w:noProof/>
               </w:rPr>
-              <w:t>Positioning</w:t>
+              <w:t>The Business Case</w:t>
             </w:r>
             <w:r>
               <w:rPr>
@@ -633,7 +888,7 @@
                 <w:noProof/>
                 <w:webHidden/>
               </w:rPr>
-              <w:instrText xml:space="preserve"> PAGEREF _Toc516256807 \h </w:instrText>
+              <w:instrText xml:space="preserve"> PAGEREF _Toc516401909 \h </w:instrText>
             </w:r>
             <w:r>
               <w:rPr>
@@ -676,13 +931,13 @@
               <w:lang w:eastAsia="en-AU"/>
             </w:rPr>
           </w:pPr>
-          <w:hyperlink w:anchor="_Toc516256808" w:history="1">
+          <w:hyperlink w:anchor="_Toc516401910" w:history="1">
             <w:r>
               <w:rPr>
                 <w:rStyle w:val="Hyperlink"/>
                 <w:noProof/>
               </w:rPr>
-              <w:t>2.1</w:t>
+              <w:t>3.1</w:t>
             </w:r>
             <w:r>
               <w:rPr>
@@ -696,7 +951,7 @@
                 <w:rStyle w:val="Hyperlink"/>
                 <w:noProof/>
               </w:rPr>
-              <w:t>Product Goal Statement</w:t>
+              <w:t>The Business Need</w:t>
             </w:r>
             <w:r>
               <w:rPr>
@@ -717,7 +972,7 @@
                 <w:noProof/>
                 <w:webHidden/>
               </w:rPr>
-              <w:instrText xml:space="preserve"> PAGEREF _Toc516256808 \h </w:instrText>
+              <w:instrText xml:space="preserve"> PAGEREF _Toc516401910 \h </w:instrText>
             </w:r>
             <w:r>
               <w:rPr>
@@ -738,6 +993,90 @@
                 <w:webHidden/>
               </w:rPr>
               <w:t>3</w:t>
+            </w:r>
+            <w:r>
+              <w:rPr>
+                <w:noProof/>
+                <w:webHidden/>
+              </w:rPr>
+              <w:fldChar w:fldCharType="end"/>
+            </w:r>
+          </w:hyperlink>
+        </w:p>
+        <w:p>
+          <w:pPr>
+            <w:pStyle w:val="TOC1"/>
+            <w:tabs>
+              <w:tab w:val="left" w:pos="440"/>
+              <w:tab w:val="right" w:leader="dot" w:pos="9350"/>
+            </w:tabs>
+            <w:rPr>
+              <w:noProof/>
+              <w:lang w:eastAsia="en-AU"/>
+            </w:rPr>
+          </w:pPr>
+          <w:hyperlink w:anchor="_Toc516401911" w:history="1">
+            <w:r>
+              <w:rPr>
+                <w:rStyle w:val="Hyperlink"/>
+                <w:noProof/>
+              </w:rPr>
+              <w:t>4</w:t>
+            </w:r>
+            <w:r>
+              <w:rPr>
+                <w:noProof/>
+                <w:lang w:eastAsia="en-AU"/>
+              </w:rPr>
+              <w:tab/>
+            </w:r>
+            <w:r>
+              <w:rPr>
+                <w:rStyle w:val="Hyperlink"/>
+                <w:noProof/>
+              </w:rPr>
+              <w:t>Stakeholder Descriptions</w:t>
+            </w:r>
+            <w:r>
+              <w:rPr>
+                <w:noProof/>
+                <w:webHidden/>
+              </w:rPr>
+              <w:tab/>
+            </w:r>
+            <w:r>
+              <w:rPr>
+                <w:noProof/>
+                <w:webHidden/>
+              </w:rPr>
+              <w:fldChar w:fldCharType="begin"/>
+            </w:r>
+            <w:r>
+              <w:rPr>
+                <w:noProof/>
+                <w:webHidden/>
+              </w:rPr>
+              <w:instrText xml:space="preserve"> PAGEREF _Toc516401911 \h </w:instrText>
+            </w:r>
+            <w:r>
+              <w:rPr>
+                <w:noProof/>
+                <w:webHidden/>
+              </w:rPr>
+            </w:r>
+            <w:r>
+              <w:rPr>
+                <w:noProof/>
+                <w:webHidden/>
+              </w:rPr>
+              <w:fldChar w:fldCharType="separate"/>
+            </w:r>
+            <w:r>
+              <w:rPr>
+                <w:noProof/>
+                <w:webHidden/>
+              </w:rPr>
+              <w:t>5</w:t>
             </w:r>
             <w:r>
               <w:rPr>
@@ -760,13 +1099,13 @@
               <w:lang w:eastAsia="en-AU"/>
             </w:rPr>
           </w:pPr>
-          <w:hyperlink w:anchor="_Toc516256809" w:history="1">
+          <w:hyperlink w:anchor="_Toc516401912" w:history="1">
             <w:r>
               <w:rPr>
                 <w:rStyle w:val="Hyperlink"/>
                 <w:noProof/>
               </w:rPr>
-              <w:t>2.2</w:t>
+              <w:t>4.1</w:t>
             </w:r>
             <w:r>
               <w:rPr>
@@ -780,7 +1119,7 @@
                 <w:rStyle w:val="Hyperlink"/>
                 <w:noProof/>
               </w:rPr>
-              <w:t>Product Position Statement</w:t>
+              <w:t>Stakeholder Summary</w:t>
             </w:r>
             <w:r>
               <w:rPr>
@@ -801,7 +1140,7 @@
                 <w:noProof/>
                 <w:webHidden/>
               </w:rPr>
-              <w:instrText xml:space="preserve"> PAGEREF _Toc516256809 \h </w:instrText>
+              <w:instrText xml:space="preserve"> PAGEREF _Toc516401912 \h </w:instrText>
             </w:r>
             <w:r>
               <w:rPr>
@@ -821,7 +1160,763 @@
                 <w:noProof/>
                 <w:webHidden/>
               </w:rPr>
-              <w:t>3</w:t>
+              <w:t>5</w:t>
+            </w:r>
+            <w:r>
+              <w:rPr>
+                <w:noProof/>
+                <w:webHidden/>
+              </w:rPr>
+              <w:fldChar w:fldCharType="end"/>
+            </w:r>
+          </w:hyperlink>
+        </w:p>
+        <w:p>
+          <w:pPr>
+            <w:pStyle w:val="TOC2"/>
+            <w:tabs>
+              <w:tab w:val="left" w:pos="880"/>
+              <w:tab w:val="right" w:leader="dot" w:pos="9350"/>
+            </w:tabs>
+            <w:rPr>
+              <w:noProof/>
+              <w:lang w:eastAsia="en-AU"/>
+            </w:rPr>
+          </w:pPr>
+          <w:hyperlink w:anchor="_Toc516401913" w:history="1">
+            <w:r>
+              <w:rPr>
+                <w:rStyle w:val="Hyperlink"/>
+                <w:noProof/>
+              </w:rPr>
+              <w:t>4.2</w:t>
+            </w:r>
+            <w:r>
+              <w:rPr>
+                <w:noProof/>
+                <w:lang w:eastAsia="en-AU"/>
+              </w:rPr>
+              <w:tab/>
+            </w:r>
+            <w:r>
+              <w:rPr>
+                <w:rStyle w:val="Hyperlink"/>
+                <w:noProof/>
+              </w:rPr>
+              <w:t>User Environment</w:t>
+            </w:r>
+            <w:r>
+              <w:rPr>
+                <w:noProof/>
+                <w:webHidden/>
+              </w:rPr>
+              <w:tab/>
+            </w:r>
+            <w:r>
+              <w:rPr>
+                <w:noProof/>
+                <w:webHidden/>
+              </w:rPr>
+              <w:fldChar w:fldCharType="begin"/>
+            </w:r>
+            <w:r>
+              <w:rPr>
+                <w:noProof/>
+                <w:webHidden/>
+              </w:rPr>
+              <w:instrText xml:space="preserve"> PAGEREF _Toc516401913 \h </w:instrText>
+            </w:r>
+            <w:r>
+              <w:rPr>
+                <w:noProof/>
+                <w:webHidden/>
+              </w:rPr>
+            </w:r>
+            <w:r>
+              <w:rPr>
+                <w:noProof/>
+                <w:webHidden/>
+              </w:rPr>
+              <w:fldChar w:fldCharType="separate"/>
+            </w:r>
+            <w:r>
+              <w:rPr>
+                <w:noProof/>
+                <w:webHidden/>
+              </w:rPr>
+              <w:t>5</w:t>
+            </w:r>
+            <w:r>
+              <w:rPr>
+                <w:noProof/>
+                <w:webHidden/>
+              </w:rPr>
+              <w:fldChar w:fldCharType="end"/>
+            </w:r>
+          </w:hyperlink>
+        </w:p>
+        <w:p>
+          <w:pPr>
+            <w:pStyle w:val="TOC2"/>
+            <w:tabs>
+              <w:tab w:val="left" w:pos="880"/>
+              <w:tab w:val="right" w:leader="dot" w:pos="9350"/>
+            </w:tabs>
+            <w:rPr>
+              <w:noProof/>
+              <w:lang w:eastAsia="en-AU"/>
+            </w:rPr>
+          </w:pPr>
+          <w:hyperlink w:anchor="_Toc516401914" w:history="1">
+            <w:r>
+              <w:rPr>
+                <w:rStyle w:val="Hyperlink"/>
+                <w:noProof/>
+              </w:rPr>
+              <w:t>4.3</w:t>
+            </w:r>
+            <w:r>
+              <w:rPr>
+                <w:noProof/>
+                <w:lang w:eastAsia="en-AU"/>
+              </w:rPr>
+              <w:tab/>
+            </w:r>
+            <w:r>
+              <w:rPr>
+                <w:rStyle w:val="Hyperlink"/>
+                <w:noProof/>
+              </w:rPr>
+              <w:t>Design Choices</w:t>
+            </w:r>
+            <w:r>
+              <w:rPr>
+                <w:noProof/>
+                <w:webHidden/>
+              </w:rPr>
+              <w:tab/>
+            </w:r>
+            <w:r>
+              <w:rPr>
+                <w:noProof/>
+                <w:webHidden/>
+              </w:rPr>
+              <w:fldChar w:fldCharType="begin"/>
+            </w:r>
+            <w:r>
+              <w:rPr>
+                <w:noProof/>
+                <w:webHidden/>
+              </w:rPr>
+              <w:instrText xml:space="preserve"> PAGEREF _Toc516401914 \h </w:instrText>
+            </w:r>
+            <w:r>
+              <w:rPr>
+                <w:noProof/>
+                <w:webHidden/>
+              </w:rPr>
+            </w:r>
+            <w:r>
+              <w:rPr>
+                <w:noProof/>
+                <w:webHidden/>
+              </w:rPr>
+              <w:fldChar w:fldCharType="separate"/>
+            </w:r>
+            <w:r>
+              <w:rPr>
+                <w:noProof/>
+                <w:webHidden/>
+              </w:rPr>
+              <w:t>7</w:t>
+            </w:r>
+            <w:r>
+              <w:rPr>
+                <w:noProof/>
+                <w:webHidden/>
+              </w:rPr>
+              <w:fldChar w:fldCharType="end"/>
+            </w:r>
+          </w:hyperlink>
+        </w:p>
+        <w:p>
+          <w:pPr>
+            <w:pStyle w:val="TOC3"/>
+            <w:tabs>
+              <w:tab w:val="left" w:pos="1320"/>
+              <w:tab w:val="right" w:leader="dot" w:pos="9350"/>
+            </w:tabs>
+            <w:rPr>
+              <w:noProof/>
+              <w:lang w:eastAsia="en-AU"/>
+            </w:rPr>
+          </w:pPr>
+          <w:hyperlink w:anchor="_Toc516401915" w:history="1">
+            <w:r>
+              <w:rPr>
+                <w:rStyle w:val="Hyperlink"/>
+                <w:noProof/>
+              </w:rPr>
+              <w:t>4.3.1</w:t>
+            </w:r>
+            <w:r>
+              <w:rPr>
+                <w:noProof/>
+                <w:lang w:eastAsia="en-AU"/>
+              </w:rPr>
+              <w:tab/>
+            </w:r>
+            <w:r>
+              <w:rPr>
+                <w:rStyle w:val="Hyperlink"/>
+                <w:noProof/>
+              </w:rPr>
+              <w:t>Accounts and Login</w:t>
+            </w:r>
+            <w:r>
+              <w:rPr>
+                <w:noProof/>
+                <w:webHidden/>
+              </w:rPr>
+              <w:tab/>
+            </w:r>
+            <w:r>
+              <w:rPr>
+                <w:noProof/>
+                <w:webHidden/>
+              </w:rPr>
+              <w:fldChar w:fldCharType="begin"/>
+            </w:r>
+            <w:r>
+              <w:rPr>
+                <w:noProof/>
+                <w:webHidden/>
+              </w:rPr>
+              <w:instrText xml:space="preserve"> PAGEREF _Toc516401915 \h </w:instrText>
+            </w:r>
+            <w:r>
+              <w:rPr>
+                <w:noProof/>
+                <w:webHidden/>
+              </w:rPr>
+            </w:r>
+            <w:r>
+              <w:rPr>
+                <w:noProof/>
+                <w:webHidden/>
+              </w:rPr>
+              <w:fldChar w:fldCharType="separate"/>
+            </w:r>
+            <w:r>
+              <w:rPr>
+                <w:noProof/>
+                <w:webHidden/>
+              </w:rPr>
+              <w:t>7</w:t>
+            </w:r>
+            <w:r>
+              <w:rPr>
+                <w:noProof/>
+                <w:webHidden/>
+              </w:rPr>
+              <w:fldChar w:fldCharType="end"/>
+            </w:r>
+          </w:hyperlink>
+        </w:p>
+        <w:p>
+          <w:pPr>
+            <w:pStyle w:val="TOC3"/>
+            <w:tabs>
+              <w:tab w:val="left" w:pos="1320"/>
+              <w:tab w:val="right" w:leader="dot" w:pos="9350"/>
+            </w:tabs>
+            <w:rPr>
+              <w:noProof/>
+              <w:lang w:eastAsia="en-AU"/>
+            </w:rPr>
+          </w:pPr>
+          <w:hyperlink w:anchor="_Toc516401916" w:history="1">
+            <w:r>
+              <w:rPr>
+                <w:rStyle w:val="Hyperlink"/>
+                <w:noProof/>
+              </w:rPr>
+              <w:t>4.3.2</w:t>
+            </w:r>
+            <w:r>
+              <w:rPr>
+                <w:noProof/>
+                <w:lang w:eastAsia="en-AU"/>
+              </w:rPr>
+              <w:tab/>
+            </w:r>
+            <w:r>
+              <w:rPr>
+                <w:rStyle w:val="Hyperlink"/>
+                <w:noProof/>
+              </w:rPr>
+              <w:t>Game, Round and Turn Design</w:t>
+            </w:r>
+            <w:r>
+              <w:rPr>
+                <w:noProof/>
+                <w:webHidden/>
+              </w:rPr>
+              <w:tab/>
+            </w:r>
+            <w:r>
+              <w:rPr>
+                <w:noProof/>
+                <w:webHidden/>
+              </w:rPr>
+              <w:fldChar w:fldCharType="begin"/>
+            </w:r>
+            <w:r>
+              <w:rPr>
+                <w:noProof/>
+                <w:webHidden/>
+              </w:rPr>
+              <w:instrText xml:space="preserve"> PAGEREF _Toc516401916 \h </w:instrText>
+            </w:r>
+            <w:r>
+              <w:rPr>
+                <w:noProof/>
+                <w:webHidden/>
+              </w:rPr>
+            </w:r>
+            <w:r>
+              <w:rPr>
+                <w:noProof/>
+                <w:webHidden/>
+              </w:rPr>
+              <w:fldChar w:fldCharType="separate"/>
+            </w:r>
+            <w:r>
+              <w:rPr>
+                <w:noProof/>
+                <w:webHidden/>
+              </w:rPr>
+              <w:t>7</w:t>
+            </w:r>
+            <w:r>
+              <w:rPr>
+                <w:noProof/>
+                <w:webHidden/>
+              </w:rPr>
+              <w:fldChar w:fldCharType="end"/>
+            </w:r>
+          </w:hyperlink>
+        </w:p>
+        <w:p>
+          <w:pPr>
+            <w:pStyle w:val="TOC3"/>
+            <w:tabs>
+              <w:tab w:val="left" w:pos="1320"/>
+              <w:tab w:val="right" w:leader="dot" w:pos="9350"/>
+            </w:tabs>
+            <w:rPr>
+              <w:noProof/>
+              <w:lang w:eastAsia="en-AU"/>
+            </w:rPr>
+          </w:pPr>
+          <w:hyperlink w:anchor="_Toc516401917" w:history="1">
+            <w:r>
+              <w:rPr>
+                <w:rStyle w:val="Hyperlink"/>
+                <w:noProof/>
+              </w:rPr>
+              <w:t>4.3.3</w:t>
+            </w:r>
+            <w:r>
+              <w:rPr>
+                <w:noProof/>
+                <w:lang w:eastAsia="en-AU"/>
+              </w:rPr>
+              <w:tab/>
+            </w:r>
+            <w:r>
+              <w:rPr>
+                <w:rStyle w:val="Hyperlink"/>
+                <w:noProof/>
+              </w:rPr>
+              <w:t>Visual Design and Layout</w:t>
+            </w:r>
+            <w:r>
+              <w:rPr>
+                <w:noProof/>
+                <w:webHidden/>
+              </w:rPr>
+              <w:tab/>
+            </w:r>
+            <w:r>
+              <w:rPr>
+                <w:noProof/>
+                <w:webHidden/>
+              </w:rPr>
+              <w:fldChar w:fldCharType="begin"/>
+            </w:r>
+            <w:r>
+              <w:rPr>
+                <w:noProof/>
+                <w:webHidden/>
+              </w:rPr>
+              <w:instrText xml:space="preserve"> PAGEREF _Toc516401917 \h </w:instrText>
+            </w:r>
+            <w:r>
+              <w:rPr>
+                <w:noProof/>
+                <w:webHidden/>
+              </w:rPr>
+            </w:r>
+            <w:r>
+              <w:rPr>
+                <w:noProof/>
+                <w:webHidden/>
+              </w:rPr>
+              <w:fldChar w:fldCharType="separate"/>
+            </w:r>
+            <w:r>
+              <w:rPr>
+                <w:noProof/>
+                <w:webHidden/>
+              </w:rPr>
+              <w:t>8</w:t>
+            </w:r>
+            <w:r>
+              <w:rPr>
+                <w:noProof/>
+                <w:webHidden/>
+              </w:rPr>
+              <w:fldChar w:fldCharType="end"/>
+            </w:r>
+          </w:hyperlink>
+        </w:p>
+        <w:p>
+          <w:pPr>
+            <w:pStyle w:val="TOC3"/>
+            <w:tabs>
+              <w:tab w:val="left" w:pos="1320"/>
+              <w:tab w:val="right" w:leader="dot" w:pos="9350"/>
+            </w:tabs>
+            <w:rPr>
+              <w:noProof/>
+              <w:lang w:eastAsia="en-AU"/>
+            </w:rPr>
+          </w:pPr>
+          <w:hyperlink w:anchor="_Toc516401918" w:history="1">
+            <w:r>
+              <w:rPr>
+                <w:rStyle w:val="Hyperlink"/>
+                <w:noProof/>
+              </w:rPr>
+              <w:t>4.3.4</w:t>
+            </w:r>
+            <w:r>
+              <w:rPr>
+                <w:noProof/>
+                <w:lang w:eastAsia="en-AU"/>
+              </w:rPr>
+              <w:tab/>
+            </w:r>
+            <w:r>
+              <w:rPr>
+                <w:rStyle w:val="Hyperlink"/>
+                <w:noProof/>
+              </w:rPr>
+              <w:t>Sci-Fi &amp; Fantasy Aficionados as a Target Market</w:t>
+            </w:r>
+            <w:r>
+              <w:rPr>
+                <w:noProof/>
+                <w:webHidden/>
+              </w:rPr>
+              <w:tab/>
+            </w:r>
+            <w:r>
+              <w:rPr>
+                <w:noProof/>
+                <w:webHidden/>
+              </w:rPr>
+              <w:fldChar w:fldCharType="begin"/>
+            </w:r>
+            <w:r>
+              <w:rPr>
+                <w:noProof/>
+                <w:webHidden/>
+              </w:rPr>
+              <w:instrText xml:space="preserve"> PAGEREF _Toc516401918 \h </w:instrText>
+            </w:r>
+            <w:r>
+              <w:rPr>
+                <w:noProof/>
+                <w:webHidden/>
+              </w:rPr>
+            </w:r>
+            <w:r>
+              <w:rPr>
+                <w:noProof/>
+                <w:webHidden/>
+              </w:rPr>
+              <w:fldChar w:fldCharType="separate"/>
+            </w:r>
+            <w:r>
+              <w:rPr>
+                <w:noProof/>
+                <w:webHidden/>
+              </w:rPr>
+              <w:t>8</w:t>
+            </w:r>
+            <w:r>
+              <w:rPr>
+                <w:noProof/>
+                <w:webHidden/>
+              </w:rPr>
+              <w:fldChar w:fldCharType="end"/>
+            </w:r>
+          </w:hyperlink>
+        </w:p>
+        <w:p>
+          <w:pPr>
+            <w:pStyle w:val="TOC3"/>
+            <w:tabs>
+              <w:tab w:val="left" w:pos="1320"/>
+              <w:tab w:val="right" w:leader="dot" w:pos="9350"/>
+            </w:tabs>
+            <w:rPr>
+              <w:noProof/>
+              <w:lang w:eastAsia="en-AU"/>
+            </w:rPr>
+          </w:pPr>
+          <w:hyperlink w:anchor="_Toc516401919" w:history="1">
+            <w:r>
+              <w:rPr>
+                <w:rStyle w:val="Hyperlink"/>
+                <w:noProof/>
+              </w:rPr>
+              <w:t>4.3.5</w:t>
+            </w:r>
+            <w:r>
+              <w:rPr>
+                <w:noProof/>
+                <w:lang w:eastAsia="en-AU"/>
+              </w:rPr>
+              <w:tab/>
+            </w:r>
+            <w:r>
+              <w:rPr>
+                <w:rStyle w:val="Hyperlink"/>
+                <w:noProof/>
+              </w:rPr>
+              <w:t>Global Leader Boards</w:t>
+            </w:r>
+            <w:r>
+              <w:rPr>
+                <w:noProof/>
+                <w:webHidden/>
+              </w:rPr>
+              <w:tab/>
+            </w:r>
+            <w:r>
+              <w:rPr>
+                <w:noProof/>
+                <w:webHidden/>
+              </w:rPr>
+              <w:fldChar w:fldCharType="begin"/>
+            </w:r>
+            <w:r>
+              <w:rPr>
+                <w:noProof/>
+                <w:webHidden/>
+              </w:rPr>
+              <w:instrText xml:space="preserve"> PAGEREF _Toc516401919 \h </w:instrText>
+            </w:r>
+            <w:r>
+              <w:rPr>
+                <w:noProof/>
+                <w:webHidden/>
+              </w:rPr>
+            </w:r>
+            <w:r>
+              <w:rPr>
+                <w:noProof/>
+                <w:webHidden/>
+              </w:rPr>
+              <w:fldChar w:fldCharType="separate"/>
+            </w:r>
+            <w:r>
+              <w:rPr>
+                <w:noProof/>
+                <w:webHidden/>
+              </w:rPr>
+              <w:t>8</w:t>
+            </w:r>
+            <w:r>
+              <w:rPr>
+                <w:noProof/>
+                <w:webHidden/>
+              </w:rPr>
+              <w:fldChar w:fldCharType="end"/>
+            </w:r>
+          </w:hyperlink>
+        </w:p>
+        <w:p>
+          <w:pPr>
+            <w:pStyle w:val="TOC3"/>
+            <w:tabs>
+              <w:tab w:val="left" w:pos="1320"/>
+              <w:tab w:val="right" w:leader="dot" w:pos="9350"/>
+            </w:tabs>
+            <w:rPr>
+              <w:noProof/>
+              <w:lang w:eastAsia="en-AU"/>
+            </w:rPr>
+          </w:pPr>
+          <w:hyperlink w:anchor="_Toc516401920" w:history="1">
+            <w:r>
+              <w:rPr>
+                <w:rStyle w:val="Hyperlink"/>
+                <w:noProof/>
+              </w:rPr>
+              <w:t>4.3.6</w:t>
+            </w:r>
+            <w:r>
+              <w:rPr>
+                <w:noProof/>
+                <w:lang w:eastAsia="en-AU"/>
+              </w:rPr>
+              <w:tab/>
+            </w:r>
+            <w:r>
+              <w:rPr>
+                <w:rStyle w:val="Hyperlink"/>
+                <w:noProof/>
+              </w:rPr>
+              <w:t>Community Driven Question Pool</w:t>
+            </w:r>
+            <w:r>
+              <w:rPr>
+                <w:noProof/>
+                <w:webHidden/>
+              </w:rPr>
+              <w:tab/>
+            </w:r>
+            <w:r>
+              <w:rPr>
+                <w:noProof/>
+                <w:webHidden/>
+              </w:rPr>
+              <w:fldChar w:fldCharType="begin"/>
+            </w:r>
+            <w:r>
+              <w:rPr>
+                <w:noProof/>
+                <w:webHidden/>
+              </w:rPr>
+              <w:instrText xml:space="preserve"> PAGEREF _Toc516401920 \h </w:instrText>
+            </w:r>
+            <w:r>
+              <w:rPr>
+                <w:noProof/>
+                <w:webHidden/>
+              </w:rPr>
+            </w:r>
+            <w:r>
+              <w:rPr>
+                <w:noProof/>
+                <w:webHidden/>
+              </w:rPr>
+              <w:fldChar w:fldCharType="separate"/>
+            </w:r>
+            <w:r>
+              <w:rPr>
+                <w:noProof/>
+                <w:webHidden/>
+              </w:rPr>
+              <w:t>8</w:t>
+            </w:r>
+            <w:r>
+              <w:rPr>
+                <w:noProof/>
+                <w:webHidden/>
+              </w:rPr>
+              <w:fldChar w:fldCharType="end"/>
+            </w:r>
+          </w:hyperlink>
+        </w:p>
+        <w:p>
+          <w:pPr>
+            <w:pStyle w:val="TOC3"/>
+            <w:tabs>
+              <w:tab w:val="left" w:pos="1320"/>
+              <w:tab w:val="right" w:leader="dot" w:pos="9350"/>
+            </w:tabs>
+            <w:rPr>
+              <w:noProof/>
+              <w:lang w:eastAsia="en-AU"/>
+            </w:rPr>
+          </w:pPr>
+          <w:hyperlink w:anchor="_Toc516401921" w:history="1">
+            <w:r>
+              <w:rPr>
+                <w:rStyle w:val="Hyperlink"/>
+                <w:noProof/>
+              </w:rPr>
+              <w:t>4.3.7</w:t>
+            </w:r>
+            <w:r>
+              <w:rPr>
+                <w:noProof/>
+                <w:lang w:eastAsia="en-AU"/>
+              </w:rPr>
+              <w:tab/>
+            </w:r>
+            <w:r>
+              <w:rPr>
+                <w:rStyle w:val="Hyperlink"/>
+                <w:noProof/>
+              </w:rPr>
+              <w:t>Multiplayer Capabilities</w:t>
+            </w:r>
+            <w:r>
+              <w:rPr>
+                <w:noProof/>
+                <w:webHidden/>
+              </w:rPr>
+              <w:tab/>
+            </w:r>
+            <w:r>
+              <w:rPr>
+                <w:noProof/>
+                <w:webHidden/>
+              </w:rPr>
+              <w:fldChar w:fldCharType="begin"/>
+            </w:r>
+            <w:r>
+              <w:rPr>
+                <w:noProof/>
+                <w:webHidden/>
+              </w:rPr>
+              <w:instrText xml:space="preserve"> PAGEREF _Toc516401921 \h </w:instrText>
+            </w:r>
+            <w:r>
+              <w:rPr>
+                <w:noProof/>
+                <w:webHidden/>
+              </w:rPr>
+            </w:r>
+            <w:r>
+              <w:rPr>
+                <w:noProof/>
+                <w:webHidden/>
+              </w:rPr>
+              <w:fldChar w:fldCharType="separate"/>
+            </w:r>
+            <w:r>
+              <w:rPr>
+                <w:noProof/>
+                <w:webHidden/>
+              </w:rPr>
+              <w:t>9</w:t>
             </w:r>
             <w:r>
               <w:rPr>
@@ -844,13 +1939,13 @@
               <w:lang w:eastAsia="en-AU"/>
             </w:rPr>
           </w:pPr>
-          <w:hyperlink w:anchor="_Toc516256810" w:history="1">
+          <w:hyperlink w:anchor="_Toc516401922" w:history="1">
             <w:r>
               <w:rPr>
                 <w:rStyle w:val="Hyperlink"/>
                 <w:noProof/>
               </w:rPr>
-              <w:t>3</w:t>
+              <w:t>5</w:t>
             </w:r>
             <w:r>
               <w:rPr>
@@ -864,7 +1959,7 @@
                 <w:rStyle w:val="Hyperlink"/>
                 <w:noProof/>
               </w:rPr>
-              <w:t>The Business Case</w:t>
+              <w:t>Product Overview</w:t>
             </w:r>
             <w:r>
               <w:rPr>
@@ -885,7 +1980,7 @@
                 <w:noProof/>
                 <w:webHidden/>
               </w:rPr>
-              <w:instrText xml:space="preserve"> PAGEREF _Toc516256810 \h </w:instrText>
+              <w:instrText xml:space="preserve"> PAGEREF _Toc516401922 \h </w:instrText>
             </w:r>
             <w:r>
               <w:rPr>
@@ -905,7 +2000,7 @@
                 <w:noProof/>
                 <w:webHidden/>
               </w:rPr>
-              <w:t>4</w:t>
+              <w:t>9</w:t>
             </w:r>
             <w:r>
               <w:rPr>
@@ -928,13 +2023,13 @@
               <w:lang w:eastAsia="en-AU"/>
             </w:rPr>
           </w:pPr>
-          <w:hyperlink w:anchor="_Toc516256811" w:history="1">
+          <w:hyperlink w:anchor="_Toc516401923" w:history="1">
             <w:r>
               <w:rPr>
                 <w:rStyle w:val="Hyperlink"/>
                 <w:noProof/>
               </w:rPr>
-              <w:t>3.1</w:t>
+              <w:t>5.1</w:t>
             </w:r>
             <w:r>
               <w:rPr>
@@ -948,7 +2043,7 @@
                 <w:rStyle w:val="Hyperlink"/>
                 <w:noProof/>
               </w:rPr>
-              <w:t>The Business Need</w:t>
+              <w:t>Needs and Features</w:t>
             </w:r>
             <w:r>
               <w:rPr>
@@ -969,7 +2064,7 @@
                 <w:noProof/>
                 <w:webHidden/>
               </w:rPr>
-              <w:instrText xml:space="preserve"> PAGEREF _Toc516256811 \h </w:instrText>
+              <w:instrText xml:space="preserve"> PAGEREF _Toc516401923 \h </w:instrText>
             </w:r>
             <w:r>
               <w:rPr>
@@ -989,7 +2084,91 @@
                 <w:noProof/>
                 <w:webHidden/>
               </w:rPr>
-              <w:t>4</w:t>
+              <w:t>9</w:t>
+            </w:r>
+            <w:r>
+              <w:rPr>
+                <w:noProof/>
+                <w:webHidden/>
+              </w:rPr>
+              <w:fldChar w:fldCharType="end"/>
+            </w:r>
+          </w:hyperlink>
+        </w:p>
+        <w:p>
+          <w:pPr>
+            <w:pStyle w:val="TOC2"/>
+            <w:tabs>
+              <w:tab w:val="left" w:pos="880"/>
+              <w:tab w:val="right" w:leader="dot" w:pos="9350"/>
+            </w:tabs>
+            <w:rPr>
+              <w:noProof/>
+              <w:lang w:eastAsia="en-AU"/>
+            </w:rPr>
+          </w:pPr>
+          <w:hyperlink w:anchor="_Toc516401924" w:history="1">
+            <w:r>
+              <w:rPr>
+                <w:rStyle w:val="Hyperlink"/>
+                <w:noProof/>
+              </w:rPr>
+              <w:t>5.2</w:t>
+            </w:r>
+            <w:r>
+              <w:rPr>
+                <w:noProof/>
+                <w:lang w:eastAsia="en-AU"/>
+              </w:rPr>
+              <w:tab/>
+            </w:r>
+            <w:r>
+              <w:rPr>
+                <w:rStyle w:val="Hyperlink"/>
+                <w:noProof/>
+              </w:rPr>
+              <w:t>Scope for Expansion</w:t>
+            </w:r>
+            <w:r>
+              <w:rPr>
+                <w:noProof/>
+                <w:webHidden/>
+              </w:rPr>
+              <w:tab/>
+            </w:r>
+            <w:r>
+              <w:rPr>
+                <w:noProof/>
+                <w:webHidden/>
+              </w:rPr>
+              <w:fldChar w:fldCharType="begin"/>
+            </w:r>
+            <w:r>
+              <w:rPr>
+                <w:noProof/>
+                <w:webHidden/>
+              </w:rPr>
+              <w:instrText xml:space="preserve"> PAGEREF _Toc516401924 \h </w:instrText>
+            </w:r>
+            <w:r>
+              <w:rPr>
+                <w:noProof/>
+                <w:webHidden/>
+              </w:rPr>
+            </w:r>
+            <w:r>
+              <w:rPr>
+                <w:noProof/>
+                <w:webHidden/>
+              </w:rPr>
+              <w:fldChar w:fldCharType="separate"/>
+            </w:r>
+            <w:r>
+              <w:rPr>
+                <w:noProof/>
+                <w:webHidden/>
+              </w:rPr>
+              <w:t>10</w:t>
             </w:r>
             <w:r>
               <w:rPr>
@@ -1012,13 +2191,13 @@
               <w:lang w:eastAsia="en-AU"/>
             </w:rPr>
           </w:pPr>
-          <w:hyperlink w:anchor="_Toc516256812" w:history="1">
+          <w:hyperlink w:anchor="_Toc516401925" w:history="1">
             <w:r>
               <w:rPr>
                 <w:rStyle w:val="Hyperlink"/>
                 <w:noProof/>
               </w:rPr>
-              <w:t>4</w:t>
+              <w:t>6</w:t>
             </w:r>
             <w:r>
               <w:rPr>
@@ -1032,7 +2211,7 @@
                 <w:rStyle w:val="Hyperlink"/>
                 <w:noProof/>
               </w:rPr>
-              <w:t>Stakeholder Descriptions</w:t>
+              <w:t>Product Requirements</w:t>
             </w:r>
             <w:r>
               <w:rPr>
@@ -1053,7 +2232,7 @@
                 <w:noProof/>
                 <w:webHidden/>
               </w:rPr>
-              <w:instrText xml:space="preserve"> PAGEREF _Toc516256812 \h </w:instrText>
+              <w:instrText xml:space="preserve"> PAGEREF _Toc516401925 \h </w:instrText>
             </w:r>
             <w:r>
               <w:rPr>
@@ -1073,7 +2252,7 @@
                 <w:noProof/>
                 <w:webHidden/>
               </w:rPr>
-              <w:t>5</w:t>
+              <w:t>11</w:t>
             </w:r>
             <w:r>
               <w:rPr>
@@ -1096,13 +2275,13 @@
               <w:lang w:eastAsia="en-AU"/>
             </w:rPr>
           </w:pPr>
-          <w:hyperlink w:anchor="_Toc516256813" w:history="1">
+          <w:hyperlink w:anchor="_Toc516401926" w:history="1">
             <w:r>
               <w:rPr>
                 <w:rStyle w:val="Hyperlink"/>
                 <w:noProof/>
               </w:rPr>
-              <w:t>4.1</w:t>
+              <w:t>6.1</w:t>
             </w:r>
             <w:r>
               <w:rPr>
@@ -1116,7 +2295,7 @@
                 <w:rStyle w:val="Hyperlink"/>
                 <w:noProof/>
               </w:rPr>
-              <w:t>Stakeholder Summary</w:t>
+              <w:t>Quality Characteristics</w:t>
             </w:r>
             <w:r>
               <w:rPr>
@@ -1137,7 +2316,7 @@
                 <w:noProof/>
                 <w:webHidden/>
               </w:rPr>
-              <w:instrText xml:space="preserve"> PAGEREF _Toc516256813 \h </w:instrText>
+              <w:instrText xml:space="preserve"> PAGEREF _Toc516401926 \h </w:instrText>
             </w:r>
             <w:r>
               <w:rPr>
@@ -1157,7 +2336,7 @@
                 <w:noProof/>
                 <w:webHidden/>
               </w:rPr>
-              <w:t>5</w:t>
+              <w:t>11</w:t>
             </w:r>
             <w:r>
               <w:rPr>
@@ -1180,13 +2359,13 @@
               <w:lang w:eastAsia="en-AU"/>
             </w:rPr>
           </w:pPr>
-          <w:hyperlink w:anchor="_Toc516256814" w:history="1">
+          <w:hyperlink w:anchor="_Toc516401927" w:history="1">
             <w:r>
               <w:rPr>
                 <w:rStyle w:val="Hyperlink"/>
                 <w:noProof/>
               </w:rPr>
-              <w:t>4.2</w:t>
+              <w:t>6.2</w:t>
             </w:r>
             <w:r>
               <w:rPr>
@@ -1200,7 +2379,7 @@
                 <w:rStyle w:val="Hyperlink"/>
                 <w:noProof/>
               </w:rPr>
-              <w:t>User Environment</w:t>
+              <w:t>Constraints</w:t>
             </w:r>
             <w:r>
               <w:rPr>
@@ -1221,7 +2400,7 @@
                 <w:noProof/>
                 <w:webHidden/>
               </w:rPr>
-              <w:instrText xml:space="preserve"> PAGEREF _Toc516256814 \h </w:instrText>
+              <w:instrText xml:space="preserve"> PAGEREF _Toc516401927 \h </w:instrText>
             </w:r>
             <w:r>
               <w:rPr>
@@ -1241,7 +2420,7 @@
                 <w:noProof/>
                 <w:webHidden/>
               </w:rPr>
-              <w:t>5</w:t>
+              <w:t>12</w:t>
             </w:r>
             <w:r>
               <w:rPr>
@@ -1264,13 +2443,13 @@
               <w:lang w:eastAsia="en-AU"/>
             </w:rPr>
           </w:pPr>
-          <w:hyperlink w:anchor="_Toc516256815" w:history="1">
+          <w:hyperlink w:anchor="_Toc516401928" w:history="1">
             <w:r>
               <w:rPr>
                 <w:rStyle w:val="Hyperlink"/>
                 <w:noProof/>
               </w:rPr>
-              <w:t>4.3</w:t>
+              <w:t>6.3</w:t>
             </w:r>
             <w:r>
               <w:rPr>
@@ -1284,7 +2463,7 @@
                 <w:rStyle w:val="Hyperlink"/>
                 <w:noProof/>
               </w:rPr>
-              <w:t>Design Choices</w:t>
+              <w:t>Staged Roll Out Release Schedule</w:t>
             </w:r>
             <w:r>
               <w:rPr>
@@ -1305,7 +2484,7 @@
                 <w:noProof/>
                 <w:webHidden/>
               </w:rPr>
-              <w:instrText xml:space="preserve"> PAGEREF _Toc516256815 \h </w:instrText>
+              <w:instrText xml:space="preserve"> PAGEREF _Toc516401928 \h </w:instrText>
             </w:r>
             <w:r>
               <w:rPr>
@@ -1325,595 +2504,7 @@
                 <w:noProof/>
                 <w:webHidden/>
               </w:rPr>
-              <w:t>7</w:t>
-            </w:r>
-            <w:r>
-              <w:rPr>
-                <w:noProof/>
-                <w:webHidden/>
-              </w:rPr>
-              <w:fldChar w:fldCharType="end"/>
-            </w:r>
-          </w:hyperlink>
-        </w:p>
-        <w:p>
-          <w:pPr>
-            <w:pStyle w:val="TOC3"/>
-            <w:tabs>
-              <w:tab w:val="left" w:pos="1320"/>
-              <w:tab w:val="right" w:leader="dot" w:pos="9350"/>
-            </w:tabs>
-            <w:rPr>
-              <w:noProof/>
-              <w:lang w:eastAsia="en-AU"/>
-            </w:rPr>
-          </w:pPr>
-          <w:hyperlink w:anchor="_Toc516256816" w:history="1">
-            <w:r>
-              <w:rPr>
-                <w:rStyle w:val="Hyperlink"/>
-                <w:noProof/>
-              </w:rPr>
-              <w:t>4.3.1</w:t>
-            </w:r>
-            <w:r>
-              <w:rPr>
-                <w:noProof/>
-                <w:lang w:eastAsia="en-AU"/>
-              </w:rPr>
-              <w:tab/>
-            </w:r>
-            <w:r>
-              <w:rPr>
-                <w:rStyle w:val="Hyperlink"/>
-                <w:noProof/>
-              </w:rPr>
-              <w:t>Accounts and Login</w:t>
-            </w:r>
-            <w:r>
-              <w:rPr>
-                <w:noProof/>
-                <w:webHidden/>
-              </w:rPr>
-              <w:tab/>
-            </w:r>
-            <w:r>
-              <w:rPr>
-                <w:noProof/>
-                <w:webHidden/>
-              </w:rPr>
-              <w:fldChar w:fldCharType="begin"/>
-            </w:r>
-            <w:r>
-              <w:rPr>
-                <w:noProof/>
-                <w:webHidden/>
-              </w:rPr>
-              <w:instrText xml:space="preserve"> PAGEREF _Toc516256816 \h </w:instrText>
-            </w:r>
-            <w:r>
-              <w:rPr>
-                <w:noProof/>
-                <w:webHidden/>
-              </w:rPr>
-            </w:r>
-            <w:r>
-              <w:rPr>
-                <w:noProof/>
-                <w:webHidden/>
-              </w:rPr>
-              <w:fldChar w:fldCharType="separate"/>
-            </w:r>
-            <w:r>
-              <w:rPr>
-                <w:noProof/>
-                <w:webHidden/>
-              </w:rPr>
-              <w:t>7</w:t>
-            </w:r>
-            <w:r>
-              <w:rPr>
-                <w:noProof/>
-                <w:webHidden/>
-              </w:rPr>
-              <w:fldChar w:fldCharType="end"/>
-            </w:r>
-          </w:hyperlink>
-        </w:p>
-        <w:p>
-          <w:pPr>
-            <w:pStyle w:val="TOC3"/>
-            <w:tabs>
-              <w:tab w:val="left" w:pos="1320"/>
-              <w:tab w:val="right" w:leader="dot" w:pos="9350"/>
-            </w:tabs>
-            <w:rPr>
-              <w:noProof/>
-              <w:lang w:eastAsia="en-AU"/>
-            </w:rPr>
-          </w:pPr>
-          <w:hyperlink w:anchor="_Toc516256817" w:history="1">
-            <w:r>
-              <w:rPr>
-                <w:rStyle w:val="Hyperlink"/>
-                <w:noProof/>
-              </w:rPr>
-              <w:t>4.3.2</w:t>
-            </w:r>
-            <w:r>
-              <w:rPr>
-                <w:noProof/>
-                <w:lang w:eastAsia="en-AU"/>
-              </w:rPr>
-              <w:tab/>
-            </w:r>
-            <w:r>
-              <w:rPr>
-                <w:rStyle w:val="Hyperlink"/>
-                <w:noProof/>
-              </w:rPr>
-              <w:t>Game, Round and Turn Design</w:t>
-            </w:r>
-            <w:r>
-              <w:rPr>
-                <w:noProof/>
-                <w:webHidden/>
-              </w:rPr>
-              <w:tab/>
-            </w:r>
-            <w:r>
-              <w:rPr>
-                <w:noProof/>
-                <w:webHidden/>
-              </w:rPr>
-              <w:fldChar w:fldCharType="begin"/>
-            </w:r>
-            <w:r>
-              <w:rPr>
-                <w:noProof/>
-                <w:webHidden/>
-              </w:rPr>
-              <w:instrText xml:space="preserve"> PAGEREF _Toc516256817 \h </w:instrText>
-            </w:r>
-            <w:r>
-              <w:rPr>
-                <w:noProof/>
-                <w:webHidden/>
-              </w:rPr>
-            </w:r>
-            <w:r>
-              <w:rPr>
-                <w:noProof/>
-                <w:webHidden/>
-              </w:rPr>
-              <w:fldChar w:fldCharType="separate"/>
-            </w:r>
-            <w:r>
-              <w:rPr>
-                <w:noProof/>
-                <w:webHidden/>
-              </w:rPr>
-              <w:t>8</w:t>
-            </w:r>
-            <w:r>
-              <w:rPr>
-                <w:noProof/>
-                <w:webHidden/>
-              </w:rPr>
-              <w:fldChar w:fldCharType="end"/>
-            </w:r>
-          </w:hyperlink>
-        </w:p>
-        <w:p>
-          <w:pPr>
-            <w:pStyle w:val="TOC3"/>
-            <w:tabs>
-              <w:tab w:val="left" w:pos="1320"/>
-              <w:tab w:val="right" w:leader="dot" w:pos="9350"/>
-            </w:tabs>
-            <w:rPr>
-              <w:noProof/>
-              <w:lang w:eastAsia="en-AU"/>
-            </w:rPr>
-          </w:pPr>
-          <w:hyperlink w:anchor="_Toc516256818" w:history="1">
-            <w:r>
-              <w:rPr>
-                <w:rStyle w:val="Hyperlink"/>
-                <w:noProof/>
-              </w:rPr>
-              <w:t>4.3.3</w:t>
-            </w:r>
-            <w:r>
-              <w:rPr>
-                <w:noProof/>
-                <w:lang w:eastAsia="en-AU"/>
-              </w:rPr>
-              <w:tab/>
-            </w:r>
-            <w:r>
-              <w:rPr>
-                <w:rStyle w:val="Hyperlink"/>
-                <w:noProof/>
-              </w:rPr>
-              <w:t>Visual Design and Layout</w:t>
-            </w:r>
-            <w:r>
-              <w:rPr>
-                <w:noProof/>
-                <w:webHidden/>
-              </w:rPr>
-              <w:tab/>
-            </w:r>
-            <w:r>
-              <w:rPr>
-                <w:noProof/>
-                <w:webHidden/>
-              </w:rPr>
-              <w:fldChar w:fldCharType="begin"/>
-            </w:r>
-            <w:r>
-              <w:rPr>
-                <w:noProof/>
-                <w:webHidden/>
-              </w:rPr>
-              <w:instrText xml:space="preserve"> PAGEREF _Toc516256818 \h </w:instrText>
-            </w:r>
-            <w:r>
-              <w:rPr>
-                <w:noProof/>
-                <w:webHidden/>
-              </w:rPr>
-            </w:r>
-            <w:r>
-              <w:rPr>
-                <w:noProof/>
-                <w:webHidden/>
-              </w:rPr>
-              <w:fldChar w:fldCharType="separate"/>
-            </w:r>
-            <w:r>
-              <w:rPr>
-                <w:noProof/>
-                <w:webHidden/>
-              </w:rPr>
-              <w:t>8</w:t>
-            </w:r>
-            <w:r>
-              <w:rPr>
-                <w:noProof/>
-                <w:webHidden/>
-              </w:rPr>
-              <w:fldChar w:fldCharType="end"/>
-            </w:r>
-          </w:hyperlink>
-        </w:p>
-        <w:p>
-          <w:pPr>
-            <w:pStyle w:val="TOC3"/>
-            <w:tabs>
-              <w:tab w:val="left" w:pos="1320"/>
-              <w:tab w:val="right" w:leader="dot" w:pos="9350"/>
-            </w:tabs>
-            <w:rPr>
-              <w:noProof/>
-              <w:lang w:eastAsia="en-AU"/>
-            </w:rPr>
-          </w:pPr>
-          <w:hyperlink w:anchor="_Toc516256819" w:history="1">
-            <w:r>
-              <w:rPr>
-                <w:rStyle w:val="Hyperlink"/>
-                <w:noProof/>
-              </w:rPr>
-              <w:t>4.3.4</w:t>
-            </w:r>
-            <w:r>
-              <w:rPr>
-                <w:noProof/>
-                <w:lang w:eastAsia="en-AU"/>
-              </w:rPr>
-              <w:tab/>
-            </w:r>
-            <w:r>
-              <w:rPr>
-                <w:rStyle w:val="Hyperlink"/>
-                <w:noProof/>
-              </w:rPr>
-              <w:t>Sci-Fi &amp; Fantasy Aficionados as a Target Market</w:t>
-            </w:r>
-            <w:r>
-              <w:rPr>
-                <w:noProof/>
-                <w:webHidden/>
-              </w:rPr>
-              <w:tab/>
-            </w:r>
-            <w:r>
-              <w:rPr>
-                <w:noProof/>
-                <w:webHidden/>
-              </w:rPr>
-              <w:fldChar w:fldCharType="begin"/>
-            </w:r>
-            <w:r>
-              <w:rPr>
-                <w:noProof/>
-                <w:webHidden/>
-              </w:rPr>
-              <w:instrText xml:space="preserve"> PAGEREF _Toc516256819 \h </w:instrText>
-            </w:r>
-            <w:r>
-              <w:rPr>
-                <w:noProof/>
-                <w:webHidden/>
-              </w:rPr>
-            </w:r>
-            <w:r>
-              <w:rPr>
-                <w:noProof/>
-                <w:webHidden/>
-              </w:rPr>
-              <w:fldChar w:fldCharType="separate"/>
-            </w:r>
-            <w:r>
-              <w:rPr>
-                <w:noProof/>
-                <w:webHidden/>
-              </w:rPr>
-              <w:t>8</w:t>
-            </w:r>
-            <w:r>
-              <w:rPr>
-                <w:noProof/>
-                <w:webHidden/>
-              </w:rPr>
-              <w:fldChar w:fldCharType="end"/>
-            </w:r>
-          </w:hyperlink>
-        </w:p>
-        <w:p>
-          <w:pPr>
-            <w:pStyle w:val="TOC3"/>
-            <w:tabs>
-              <w:tab w:val="left" w:pos="1320"/>
-              <w:tab w:val="right" w:leader="dot" w:pos="9350"/>
-            </w:tabs>
-            <w:rPr>
-              <w:noProof/>
-              <w:lang w:eastAsia="en-AU"/>
-            </w:rPr>
-          </w:pPr>
-          <w:hyperlink w:anchor="_Toc516256820" w:history="1">
-            <w:r>
-              <w:rPr>
-                <w:rStyle w:val="Hyperlink"/>
-                <w:noProof/>
-              </w:rPr>
-              <w:t>4.3.5</w:t>
-            </w:r>
-            <w:r>
-              <w:rPr>
-                <w:noProof/>
-                <w:lang w:eastAsia="en-AU"/>
-              </w:rPr>
-              <w:tab/>
-            </w:r>
-            <w:r>
-              <w:rPr>
-                <w:rStyle w:val="Hyperlink"/>
-                <w:noProof/>
-              </w:rPr>
-              <w:t>Global Leader Boards</w:t>
-            </w:r>
-            <w:r>
-              <w:rPr>
-                <w:noProof/>
-                <w:webHidden/>
-              </w:rPr>
-              <w:tab/>
-            </w:r>
-            <w:r>
-              <w:rPr>
-                <w:noProof/>
-                <w:webHidden/>
-              </w:rPr>
-              <w:fldChar w:fldCharType="begin"/>
-            </w:r>
-            <w:r>
-              <w:rPr>
-                <w:noProof/>
-                <w:webHidden/>
-              </w:rPr>
-              <w:instrText xml:space="preserve"> PAGEREF _Toc516256820 \h </w:instrText>
-            </w:r>
-            <w:r>
-              <w:rPr>
-                <w:noProof/>
-                <w:webHidden/>
-              </w:rPr>
-            </w:r>
-            <w:r>
-              <w:rPr>
-                <w:noProof/>
-                <w:webHidden/>
-              </w:rPr>
-              <w:fldChar w:fldCharType="separate"/>
-            </w:r>
-            <w:r>
-              <w:rPr>
-                <w:noProof/>
-                <w:webHidden/>
-              </w:rPr>
-              <w:t>8</w:t>
-            </w:r>
-            <w:r>
-              <w:rPr>
-                <w:noProof/>
-                <w:webHidden/>
-              </w:rPr>
-              <w:fldChar w:fldCharType="end"/>
-            </w:r>
-          </w:hyperlink>
-        </w:p>
-        <w:p>
-          <w:pPr>
-            <w:pStyle w:val="TOC3"/>
-            <w:tabs>
-              <w:tab w:val="left" w:pos="1320"/>
-              <w:tab w:val="right" w:leader="dot" w:pos="9350"/>
-            </w:tabs>
-            <w:rPr>
-              <w:noProof/>
-              <w:lang w:eastAsia="en-AU"/>
-            </w:rPr>
-          </w:pPr>
-          <w:hyperlink w:anchor="_Toc516256821" w:history="1">
-            <w:r>
-              <w:rPr>
-                <w:rStyle w:val="Hyperlink"/>
-                <w:noProof/>
-              </w:rPr>
-              <w:t>4.3.6</w:t>
-            </w:r>
-            <w:r>
-              <w:rPr>
-                <w:noProof/>
-                <w:lang w:eastAsia="en-AU"/>
-              </w:rPr>
-              <w:tab/>
-            </w:r>
-            <w:r>
-              <w:rPr>
-                <w:rStyle w:val="Hyperlink"/>
-                <w:noProof/>
-              </w:rPr>
-              <w:t>Community Driven Question Pool</w:t>
-            </w:r>
-            <w:r>
-              <w:rPr>
-                <w:noProof/>
-                <w:webHidden/>
-              </w:rPr>
-              <w:tab/>
-            </w:r>
-            <w:r>
-              <w:rPr>
-                <w:noProof/>
-                <w:webHidden/>
-              </w:rPr>
-              <w:fldChar w:fldCharType="begin"/>
-            </w:r>
-            <w:r>
-              <w:rPr>
-                <w:noProof/>
-                <w:webHidden/>
-              </w:rPr>
-              <w:instrText xml:space="preserve"> PAGEREF _Toc516256821 \h </w:instrText>
-            </w:r>
-            <w:r>
-              <w:rPr>
-                <w:noProof/>
-                <w:webHidden/>
-              </w:rPr>
-            </w:r>
-            <w:r>
-              <w:rPr>
-                <w:noProof/>
-                <w:webHidden/>
-              </w:rPr>
-              <w:fldChar w:fldCharType="separate"/>
-            </w:r>
-            <w:r>
-              <w:rPr>
-                <w:noProof/>
-                <w:webHidden/>
-              </w:rPr>
-              <w:t>8</w:t>
-            </w:r>
-            <w:r>
-              <w:rPr>
-                <w:noProof/>
-                <w:webHidden/>
-              </w:rPr>
-              <w:fldChar w:fldCharType="end"/>
-            </w:r>
-          </w:hyperlink>
-        </w:p>
-        <w:p>
-          <w:pPr>
-            <w:pStyle w:val="TOC3"/>
-            <w:tabs>
-              <w:tab w:val="left" w:pos="1320"/>
-              <w:tab w:val="right" w:leader="dot" w:pos="9350"/>
-            </w:tabs>
-            <w:rPr>
-              <w:noProof/>
-              <w:lang w:eastAsia="en-AU"/>
-            </w:rPr>
-          </w:pPr>
-          <w:hyperlink w:anchor="_Toc516256822" w:history="1">
-            <w:r>
-              <w:rPr>
-                <w:rStyle w:val="Hyperlink"/>
-                <w:noProof/>
-              </w:rPr>
-              <w:t>4.3.7</w:t>
-            </w:r>
-            <w:r>
-              <w:rPr>
-                <w:noProof/>
-                <w:lang w:eastAsia="en-AU"/>
-              </w:rPr>
-              <w:tab/>
-            </w:r>
-            <w:r>
-              <w:rPr>
-                <w:rStyle w:val="Hyperlink"/>
-                <w:noProof/>
-              </w:rPr>
-              <w:t>Multiplayer Capabilities</w:t>
-            </w:r>
-            <w:r>
-              <w:rPr>
-                <w:noProof/>
-                <w:webHidden/>
-              </w:rPr>
-              <w:tab/>
-            </w:r>
-            <w:r>
-              <w:rPr>
-                <w:noProof/>
-                <w:webHidden/>
-              </w:rPr>
-              <w:fldChar w:fldCharType="begin"/>
-            </w:r>
-            <w:r>
-              <w:rPr>
-                <w:noProof/>
-                <w:webHidden/>
-              </w:rPr>
-              <w:instrText xml:space="preserve"> PAGEREF _Toc516256822 \h </w:instrText>
-            </w:r>
-            <w:r>
-              <w:rPr>
-                <w:noProof/>
-                <w:webHidden/>
-              </w:rPr>
-            </w:r>
-            <w:r>
-              <w:rPr>
-                <w:noProof/>
-                <w:webHidden/>
-              </w:rPr>
-              <w:fldChar w:fldCharType="separate"/>
-            </w:r>
-            <w:r>
-              <w:rPr>
-                <w:noProof/>
-                <w:webHidden/>
-              </w:rPr>
-              <w:t>9</w:t>
+              <w:t>13</w:t>
             </w:r>
             <w:r>
               <w:rPr>
@@ -1936,13 +2527,13 @@
               <w:lang w:eastAsia="en-AU"/>
             </w:rPr>
           </w:pPr>
-          <w:hyperlink w:anchor="_Toc516256823" w:history="1">
+          <w:hyperlink w:anchor="_Toc516401929" w:history="1">
             <w:r>
               <w:rPr>
                 <w:rStyle w:val="Hyperlink"/>
                 <w:noProof/>
               </w:rPr>
-              <w:t>5</w:t>
+              <w:t>7</w:t>
             </w:r>
             <w:r>
               <w:rPr>
@@ -1956,7 +2547,7 @@
                 <w:rStyle w:val="Hyperlink"/>
                 <w:noProof/>
               </w:rPr>
-              <w:t>Product Overview</w:t>
+              <w:t>Change Log</w:t>
             </w:r>
             <w:r>
               <w:rPr>
@@ -1977,7 +2568,7 @@
                 <w:noProof/>
                 <w:webHidden/>
               </w:rPr>
-              <w:instrText xml:space="preserve"> PAGEREF _Toc516256823 \h </w:instrText>
+              <w:instrText xml:space="preserve"> PAGEREF _Toc516401929 \h </w:instrText>
             </w:r>
             <w:r>
               <w:rPr>
@@ -1997,7 +2588,7 @@
                 <w:noProof/>
                 <w:webHidden/>
               </w:rPr>
-              <w:t>10</w:t>
+              <w:t>14</w:t>
             </w:r>
             <w:r>
               <w:rPr>
@@ -2020,13 +2611,13 @@
               <w:lang w:eastAsia="en-AU"/>
             </w:rPr>
           </w:pPr>
-          <w:hyperlink w:anchor="_Toc516256824" w:history="1">
+          <w:hyperlink w:anchor="_Toc516401930" w:history="1">
             <w:r>
               <w:rPr>
                 <w:rStyle w:val="Hyperlink"/>
                 <w:noProof/>
               </w:rPr>
-              <w:t>5.1</w:t>
+              <w:t>7.1</w:t>
             </w:r>
             <w:r>
               <w:rPr>
@@ -2040,7 +2631,7 @@
                 <w:rStyle w:val="Hyperlink"/>
                 <w:noProof/>
               </w:rPr>
-              <w:t>Needs and Features</w:t>
+              <w:t>Specific changes to the Vision Document</w:t>
             </w:r>
             <w:r>
               <w:rPr>
@@ -2061,7 +2652,7 @@
                 <w:noProof/>
                 <w:webHidden/>
               </w:rPr>
-              <w:instrText xml:space="preserve"> PAGEREF _Toc516256824 \h </w:instrText>
+              <w:instrText xml:space="preserve"> PAGEREF _Toc516401930 \h </w:instrText>
             </w:r>
             <w:r>
               <w:rPr>
@@ -2081,595 +2672,7 @@
                 <w:noProof/>
                 <w:webHidden/>
               </w:rPr>
-              <w:t>10</w:t>
-            </w:r>
-            <w:r>
-              <w:rPr>
-                <w:noProof/>
-                <w:webHidden/>
-              </w:rPr>
-              <w:fldChar w:fldCharType="end"/>
-            </w:r>
-          </w:hyperlink>
-        </w:p>
-        <w:p>
-          <w:pPr>
-            <w:pStyle w:val="TOC2"/>
-            <w:tabs>
-              <w:tab w:val="left" w:pos="880"/>
-              <w:tab w:val="right" w:leader="dot" w:pos="9350"/>
-            </w:tabs>
-            <w:rPr>
-              <w:noProof/>
-              <w:lang w:eastAsia="en-AU"/>
-            </w:rPr>
-          </w:pPr>
-          <w:hyperlink w:anchor="_Toc516256825" w:history="1">
-            <w:r>
-              <w:rPr>
-                <w:rStyle w:val="Hyperlink"/>
-                <w:noProof/>
-              </w:rPr>
-              <w:t>5.2</w:t>
-            </w:r>
-            <w:r>
-              <w:rPr>
-                <w:noProof/>
-                <w:lang w:eastAsia="en-AU"/>
-              </w:rPr>
-              <w:tab/>
-            </w:r>
-            <w:r>
-              <w:rPr>
-                <w:rStyle w:val="Hyperlink"/>
-                <w:noProof/>
-              </w:rPr>
-              <w:t>Scope for Expansion</w:t>
-            </w:r>
-            <w:r>
-              <w:rPr>
-                <w:noProof/>
-                <w:webHidden/>
-              </w:rPr>
-              <w:tab/>
-            </w:r>
-            <w:r>
-              <w:rPr>
-                <w:noProof/>
-                <w:webHidden/>
-              </w:rPr>
-              <w:fldChar w:fldCharType="begin"/>
-            </w:r>
-            <w:r>
-              <w:rPr>
-                <w:noProof/>
-                <w:webHidden/>
-              </w:rPr>
-              <w:instrText xml:space="preserve"> PAGEREF _Toc516256825 \h </w:instrText>
-            </w:r>
-            <w:r>
-              <w:rPr>
-                <w:noProof/>
-                <w:webHidden/>
-              </w:rPr>
-            </w:r>
-            <w:r>
-              <w:rPr>
-                <w:noProof/>
-                <w:webHidden/>
-              </w:rPr>
-              <w:fldChar w:fldCharType="separate"/>
-            </w:r>
-            <w:r>
-              <w:rPr>
-                <w:noProof/>
-                <w:webHidden/>
-              </w:rPr>
-              <w:t>11</w:t>
-            </w:r>
-            <w:r>
-              <w:rPr>
-                <w:noProof/>
-                <w:webHidden/>
-              </w:rPr>
-              <w:fldChar w:fldCharType="end"/>
-            </w:r>
-          </w:hyperlink>
-        </w:p>
-        <w:p>
-          <w:pPr>
-            <w:pStyle w:val="TOC1"/>
-            <w:tabs>
-              <w:tab w:val="left" w:pos="440"/>
-              <w:tab w:val="right" w:leader="dot" w:pos="9350"/>
-            </w:tabs>
-            <w:rPr>
-              <w:noProof/>
-              <w:lang w:eastAsia="en-AU"/>
-            </w:rPr>
-          </w:pPr>
-          <w:hyperlink w:anchor="_Toc516256826" w:history="1">
-            <w:r>
-              <w:rPr>
-                <w:rStyle w:val="Hyperlink"/>
-                <w:noProof/>
-              </w:rPr>
-              <w:t>6</w:t>
-            </w:r>
-            <w:r>
-              <w:rPr>
-                <w:noProof/>
-                <w:lang w:eastAsia="en-AU"/>
-              </w:rPr>
-              <w:tab/>
-            </w:r>
-            <w:r>
-              <w:rPr>
-                <w:rStyle w:val="Hyperlink"/>
-                <w:noProof/>
-              </w:rPr>
-              <w:t>Product Requirements</w:t>
-            </w:r>
-            <w:r>
-              <w:rPr>
-                <w:noProof/>
-                <w:webHidden/>
-              </w:rPr>
-              <w:tab/>
-            </w:r>
-            <w:r>
-              <w:rPr>
-                <w:noProof/>
-                <w:webHidden/>
-              </w:rPr>
-              <w:fldChar w:fldCharType="begin"/>
-            </w:r>
-            <w:r>
-              <w:rPr>
-                <w:noProof/>
-                <w:webHidden/>
-              </w:rPr>
-              <w:instrText xml:space="preserve"> PAGEREF _Toc516256826 \h </w:instrText>
-            </w:r>
-            <w:r>
-              <w:rPr>
-                <w:noProof/>
-                <w:webHidden/>
-              </w:rPr>
-            </w:r>
-            <w:r>
-              <w:rPr>
-                <w:noProof/>
-                <w:webHidden/>
-              </w:rPr>
-              <w:fldChar w:fldCharType="separate"/>
-            </w:r>
-            <w:r>
-              <w:rPr>
-                <w:noProof/>
-                <w:webHidden/>
-              </w:rPr>
-              <w:t>12</w:t>
-            </w:r>
-            <w:r>
-              <w:rPr>
-                <w:noProof/>
-                <w:webHidden/>
-              </w:rPr>
-              <w:fldChar w:fldCharType="end"/>
-            </w:r>
-          </w:hyperlink>
-        </w:p>
-        <w:p>
-          <w:pPr>
-            <w:pStyle w:val="TOC2"/>
-            <w:tabs>
-              <w:tab w:val="left" w:pos="880"/>
-              <w:tab w:val="right" w:leader="dot" w:pos="9350"/>
-            </w:tabs>
-            <w:rPr>
-              <w:noProof/>
-              <w:lang w:eastAsia="en-AU"/>
-            </w:rPr>
-          </w:pPr>
-          <w:hyperlink w:anchor="_Toc516256827" w:history="1">
-            <w:r>
-              <w:rPr>
-                <w:rStyle w:val="Hyperlink"/>
-                <w:noProof/>
-              </w:rPr>
-              <w:t>6.1</w:t>
-            </w:r>
-            <w:r>
-              <w:rPr>
-                <w:noProof/>
-                <w:lang w:eastAsia="en-AU"/>
-              </w:rPr>
-              <w:tab/>
-            </w:r>
-            <w:r>
-              <w:rPr>
-                <w:rStyle w:val="Hyperlink"/>
-                <w:noProof/>
-              </w:rPr>
-              <w:t>Quality Characteristics</w:t>
-            </w:r>
-            <w:r>
-              <w:rPr>
-                <w:noProof/>
-                <w:webHidden/>
-              </w:rPr>
-              <w:tab/>
-            </w:r>
-            <w:r>
-              <w:rPr>
-                <w:noProof/>
-                <w:webHidden/>
-              </w:rPr>
-              <w:fldChar w:fldCharType="begin"/>
-            </w:r>
-            <w:r>
-              <w:rPr>
-                <w:noProof/>
-                <w:webHidden/>
-              </w:rPr>
-              <w:instrText xml:space="preserve"> PAGEREF _Toc516256827 \h </w:instrText>
-            </w:r>
-            <w:r>
-              <w:rPr>
-                <w:noProof/>
-                <w:webHidden/>
-              </w:rPr>
-            </w:r>
-            <w:r>
-              <w:rPr>
-                <w:noProof/>
-                <w:webHidden/>
-              </w:rPr>
-              <w:fldChar w:fldCharType="separate"/>
-            </w:r>
-            <w:r>
-              <w:rPr>
-                <w:noProof/>
-                <w:webHidden/>
-              </w:rPr>
-              <w:t>12</w:t>
-            </w:r>
-            <w:r>
-              <w:rPr>
-                <w:noProof/>
-                <w:webHidden/>
-              </w:rPr>
-              <w:fldChar w:fldCharType="end"/>
-            </w:r>
-          </w:hyperlink>
-        </w:p>
-        <w:p>
-          <w:pPr>
-            <w:pStyle w:val="TOC2"/>
-            <w:tabs>
-              <w:tab w:val="left" w:pos="880"/>
-              <w:tab w:val="right" w:leader="dot" w:pos="9350"/>
-            </w:tabs>
-            <w:rPr>
-              <w:noProof/>
-              <w:lang w:eastAsia="en-AU"/>
-            </w:rPr>
-          </w:pPr>
-          <w:hyperlink w:anchor="_Toc516256828" w:history="1">
-            <w:r>
-              <w:rPr>
-                <w:rStyle w:val="Hyperlink"/>
-                <w:noProof/>
-              </w:rPr>
-              <w:t>6.2</w:t>
-            </w:r>
-            <w:r>
-              <w:rPr>
-                <w:noProof/>
-                <w:lang w:eastAsia="en-AU"/>
-              </w:rPr>
-              <w:tab/>
-            </w:r>
-            <w:r>
-              <w:rPr>
-                <w:rStyle w:val="Hyperlink"/>
-                <w:noProof/>
-              </w:rPr>
-              <w:t>Constraints</w:t>
-            </w:r>
-            <w:r>
-              <w:rPr>
-                <w:noProof/>
-                <w:webHidden/>
-              </w:rPr>
-              <w:tab/>
-            </w:r>
-            <w:r>
-              <w:rPr>
-                <w:noProof/>
-                <w:webHidden/>
-              </w:rPr>
-              <w:fldChar w:fldCharType="begin"/>
-            </w:r>
-            <w:r>
-              <w:rPr>
-                <w:noProof/>
-                <w:webHidden/>
-              </w:rPr>
-              <w:instrText xml:space="preserve"> PAGEREF _Toc516256828 \h </w:instrText>
-            </w:r>
-            <w:r>
-              <w:rPr>
-                <w:noProof/>
-                <w:webHidden/>
-              </w:rPr>
-            </w:r>
-            <w:r>
-              <w:rPr>
-                <w:noProof/>
-                <w:webHidden/>
-              </w:rPr>
-              <w:fldChar w:fldCharType="separate"/>
-            </w:r>
-            <w:r>
-              <w:rPr>
-                <w:noProof/>
-                <w:webHidden/>
-              </w:rPr>
-              <w:t>13</w:t>
-            </w:r>
-            <w:r>
-              <w:rPr>
-                <w:noProof/>
-                <w:webHidden/>
-              </w:rPr>
-              <w:fldChar w:fldCharType="end"/>
-            </w:r>
-          </w:hyperlink>
-        </w:p>
-        <w:p>
-          <w:pPr>
-            <w:pStyle w:val="TOC2"/>
-            <w:tabs>
-              <w:tab w:val="left" w:pos="880"/>
-              <w:tab w:val="right" w:leader="dot" w:pos="9350"/>
-            </w:tabs>
-            <w:rPr>
-              <w:noProof/>
-              <w:lang w:eastAsia="en-AU"/>
-            </w:rPr>
-          </w:pPr>
-          <w:hyperlink w:anchor="_Toc516256829" w:history="1">
-            <w:r>
-              <w:rPr>
-                <w:rStyle w:val="Hyperlink"/>
-                <w:noProof/>
-              </w:rPr>
-              <w:t>6.3</w:t>
-            </w:r>
-            <w:r>
-              <w:rPr>
-                <w:noProof/>
-                <w:lang w:eastAsia="en-AU"/>
-              </w:rPr>
-              <w:tab/>
-            </w:r>
-            <w:r>
-              <w:rPr>
-                <w:rStyle w:val="Hyperlink"/>
-                <w:noProof/>
-              </w:rPr>
-              <w:t>Staged Roll Out Release Schedule</w:t>
-            </w:r>
-            <w:r>
-              <w:rPr>
-                <w:noProof/>
-                <w:webHidden/>
-              </w:rPr>
-              <w:tab/>
-            </w:r>
-            <w:r>
-              <w:rPr>
-                <w:noProof/>
-                <w:webHidden/>
-              </w:rPr>
-              <w:fldChar w:fldCharType="begin"/>
-            </w:r>
-            <w:r>
-              <w:rPr>
-                <w:noProof/>
-                <w:webHidden/>
-              </w:rPr>
-              <w:instrText xml:space="preserve"> PAGEREF _Toc516256829 \h </w:instrText>
-            </w:r>
-            <w:r>
-              <w:rPr>
-                <w:noProof/>
-                <w:webHidden/>
-              </w:rPr>
-            </w:r>
-            <w:r>
-              <w:rPr>
-                <w:noProof/>
-                <w:webHidden/>
-              </w:rPr>
-              <w:fldChar w:fldCharType="separate"/>
-            </w:r>
-            <w:r>
-              <w:rPr>
-                <w:noProof/>
-                <w:webHidden/>
-              </w:rPr>
               <w:t>14</w:t>
-            </w:r>
-            <w:r>
-              <w:rPr>
-                <w:noProof/>
-                <w:webHidden/>
-              </w:rPr>
-              <w:fldChar w:fldCharType="end"/>
-            </w:r>
-          </w:hyperlink>
-        </w:p>
-        <w:p>
-          <w:pPr>
-            <w:pStyle w:val="TOC1"/>
-            <w:tabs>
-              <w:tab w:val="left" w:pos="440"/>
-              <w:tab w:val="right" w:leader="dot" w:pos="9350"/>
-            </w:tabs>
-            <w:rPr>
-              <w:noProof/>
-              <w:lang w:eastAsia="en-AU"/>
-            </w:rPr>
-          </w:pPr>
-          <w:hyperlink w:anchor="_Toc516256830" w:history="1">
-            <w:r>
-              <w:rPr>
-                <w:rStyle w:val="Hyperlink"/>
-                <w:noProof/>
-              </w:rPr>
-              <w:t>7</w:t>
-            </w:r>
-            <w:r>
-              <w:rPr>
-                <w:noProof/>
-                <w:lang w:eastAsia="en-AU"/>
-              </w:rPr>
-              <w:tab/>
-            </w:r>
-            <w:r>
-              <w:rPr>
-                <w:rStyle w:val="Hyperlink"/>
-                <w:noProof/>
-              </w:rPr>
-              <w:t>Change Log</w:t>
-            </w:r>
-            <w:r>
-              <w:rPr>
-                <w:noProof/>
-                <w:webHidden/>
-              </w:rPr>
-              <w:tab/>
-            </w:r>
-            <w:r>
-              <w:rPr>
-                <w:noProof/>
-                <w:webHidden/>
-              </w:rPr>
-              <w:fldChar w:fldCharType="begin"/>
-            </w:r>
-            <w:r>
-              <w:rPr>
-                <w:noProof/>
-                <w:webHidden/>
-              </w:rPr>
-              <w:instrText xml:space="preserve"> PAGEREF _Toc516256830 \h </w:instrText>
-            </w:r>
-            <w:r>
-              <w:rPr>
-                <w:noProof/>
-                <w:webHidden/>
-              </w:rPr>
-            </w:r>
-            <w:r>
-              <w:rPr>
-                <w:noProof/>
-                <w:webHidden/>
-              </w:rPr>
-              <w:fldChar w:fldCharType="separate"/>
-            </w:r>
-            <w:r>
-              <w:rPr>
-                <w:noProof/>
-                <w:webHidden/>
-              </w:rPr>
-              <w:t>15</w:t>
-            </w:r>
-            <w:r>
-              <w:rPr>
-                <w:noProof/>
-                <w:webHidden/>
-              </w:rPr>
-              <w:fldChar w:fldCharType="end"/>
-            </w:r>
-          </w:hyperlink>
-        </w:p>
-        <w:p>
-          <w:pPr>
-            <w:pStyle w:val="TOC2"/>
-            <w:tabs>
-              <w:tab w:val="left" w:pos="880"/>
-              <w:tab w:val="right" w:leader="dot" w:pos="9350"/>
-            </w:tabs>
-            <w:rPr>
-              <w:noProof/>
-              <w:lang w:eastAsia="en-AU"/>
-            </w:rPr>
-          </w:pPr>
-          <w:hyperlink w:anchor="_Toc516256831" w:history="1">
-            <w:r>
-              <w:rPr>
-                <w:rStyle w:val="Hyperlink"/>
-                <w:noProof/>
-              </w:rPr>
-              <w:t>7.1</w:t>
-            </w:r>
-            <w:r>
-              <w:rPr>
-                <w:noProof/>
-                <w:lang w:eastAsia="en-AU"/>
-              </w:rPr>
-              <w:tab/>
-            </w:r>
-            <w:r>
-              <w:rPr>
-                <w:rStyle w:val="Hyperlink"/>
-                <w:noProof/>
-              </w:rPr>
-              <w:t>Specific changes to the Vision Document</w:t>
-            </w:r>
-            <w:r>
-              <w:rPr>
-                <w:noProof/>
-                <w:webHidden/>
-              </w:rPr>
-              <w:tab/>
-            </w:r>
-            <w:r>
-              <w:rPr>
-                <w:noProof/>
-                <w:webHidden/>
-              </w:rPr>
-              <w:fldChar w:fldCharType="begin"/>
-            </w:r>
-            <w:r>
-              <w:rPr>
-                <w:noProof/>
-                <w:webHidden/>
-              </w:rPr>
-              <w:instrText xml:space="preserve"> PAGEREF _Toc516256831 \h </w:instrText>
-            </w:r>
-            <w:r>
-              <w:rPr>
-                <w:noProof/>
-                <w:webHidden/>
-              </w:rPr>
-            </w:r>
-            <w:r>
-              <w:rPr>
-                <w:noProof/>
-                <w:webHidden/>
-              </w:rPr>
-              <w:fldChar w:fldCharType="separate"/>
-            </w:r>
-            <w:r>
-              <w:rPr>
-                <w:noProof/>
-                <w:webHidden/>
-              </w:rPr>
-              <w:t>15</w:t>
             </w:r>
             <w:r>
               <w:rPr>
@@ -2716,7 +2719,7 @@
         </w:numPr>
         <w:spacing w:line="256" w:lineRule="auto"/>
       </w:pPr>
-      <w:bookmarkStart w:id="2" w:name="_Toc516256804"/>
+      <w:bookmarkStart w:id="2" w:name="_Toc516401903"/>
       <w:bookmarkEnd w:id="0"/>
       <w:r>
         <w:lastRenderedPageBreak/>
@@ -2835,7 +2838,7 @@
         <w:ind w:left="720" w:hanging="720"/>
       </w:pPr>
       <w:bookmarkStart w:id="4" w:name="_Toc514404586"/>
-      <w:bookmarkStart w:id="5" w:name="_Toc516256805"/>
+      <w:bookmarkStart w:id="5" w:name="_Toc516401904"/>
       <w:r>
         <w:t>What is expected to be delivered?</w:t>
       </w:r>
@@ -2859,7 +2862,7 @@
         <w:ind w:left="720" w:hanging="720"/>
       </w:pPr>
       <w:bookmarkStart w:id="6" w:name="_Toc514404587"/>
-      <w:bookmarkStart w:id="7" w:name="_Toc516256806"/>
+      <w:bookmarkStart w:id="7" w:name="_Toc516401905"/>
       <w:bookmarkEnd w:id="3"/>
       <w:r>
         <w:t>What is Let’s Quiz</w:t>
@@ -2907,7 +2910,7 @@
           <w:numId w:val="1"/>
         </w:numPr>
       </w:pPr>
-      <w:bookmarkStart w:id="8" w:name="_Toc516256807"/>
+      <w:bookmarkStart w:id="8" w:name="_Toc516401906"/>
       <w:r>
         <w:lastRenderedPageBreak/>
         <w:t>Positioning</w:t>
@@ -2922,7 +2925,7 @@
           <w:numId w:val="1"/>
         </w:numPr>
       </w:pPr>
-      <w:bookmarkStart w:id="9" w:name="_Toc516256808"/>
+      <w:bookmarkStart w:id="9" w:name="_Toc516401907"/>
       <w:r>
         <w:t>Product Goal Statement</w:t>
       </w:r>
@@ -3153,7 +3156,7 @@
         </w:numPr>
         <w:spacing w:before="120" w:after="120"/>
       </w:pPr>
-      <w:bookmarkStart w:id="10" w:name="_Toc516256809"/>
+      <w:bookmarkStart w:id="10" w:name="_Toc516401908"/>
       <w:r>
         <w:t>Product Position Statement</w:t>
       </w:r>
@@ -3438,18 +3441,8 @@
     </w:tbl>
     <w:p>
       <w:pPr>
-        <w:pStyle w:val="Heading1"/>
-        <w:keepLines w:val="0"/>
-        <w:widowControl w:val="0"/>
-        <w:numPr>
-          <w:ilvl w:val="0"/>
-          <w:numId w:val="0"/>
-        </w:numPr>
-        <w:pBdr>
-          <w:bottom w:val="none" w:sz="0" w:space="0" w:color="auto"/>
-        </w:pBdr>
-        <w:spacing w:before="120" w:after="60" w:line="240" w:lineRule="auto"/>
         <w:rPr>
+          <w:rFonts w:eastAsiaTheme="majorEastAsia"/>
           <w:highlight w:val="lightGray"/>
         </w:rPr>
       </w:pPr>
@@ -3458,31 +3451,10 @@
     </w:p>
     <w:p>
       <w:pPr>
-        <w:rPr>
-          <w:rFonts w:asciiTheme="majorHAnsi" w:eastAsiaTheme="majorEastAsia" w:hAnsiTheme="majorHAnsi" w:cstheme="majorBidi"/>
-          <w:b/>
-          <w:bCs/>
-          <w:smallCaps/>
-          <w:color w:val="000000" w:themeColor="text1"/>
-          <w:sz w:val="36"/>
-          <w:szCs w:val="36"/>
-          <w:highlight w:val="lightGray"/>
-        </w:rPr>
-      </w:pPr>
-      <w:r>
-        <w:rPr>
-          <w:highlight w:val="lightGray"/>
-        </w:rPr>
-        <w:br w:type="page"/>
-      </w:r>
-    </w:p>
-    <w:p>
-      <w:pPr>
         <w:pStyle w:val="Heading1"/>
       </w:pPr>
-      <w:bookmarkStart w:id="13" w:name="_Toc516256810"/>
-      <w:r>
-        <w:lastRenderedPageBreak/>
+      <w:bookmarkStart w:id="13" w:name="_Toc516401909"/>
+      <w:r>
         <w:t xml:space="preserve">The </w:t>
       </w:r>
       <w:r>
@@ -3505,7 +3477,7 @@
         </w:rPr>
       </w:pPr>
       <w:bookmarkStart w:id="14" w:name="_Toc514404592"/>
-      <w:bookmarkStart w:id="15" w:name="_Toc516256811"/>
+      <w:bookmarkStart w:id="15" w:name="_Toc516401910"/>
       <w:r>
         <w:rPr>
           <w:rStyle w:val="InstructionText"/>
@@ -3543,7 +3515,11 @@
         <w:t xml:space="preserve"> because</w:t>
       </w:r>
       <w:r>
-        <w:t xml:space="preserve"> currently there are products on the market that </w:t>
+        <w:t xml:space="preserve"> currently there are </w:t>
+      </w:r>
+      <w:r>
+        <w:lastRenderedPageBreak/>
+        <w:t xml:space="preserve">products on the market that </w:t>
       </w:r>
       <w:r>
         <w:t xml:space="preserve">are </w:t>
@@ -3730,7 +3706,7 @@
           <w:numId w:val="1"/>
         </w:numPr>
       </w:pPr>
-      <w:bookmarkStart w:id="16" w:name="_Toc516256812"/>
+      <w:bookmarkStart w:id="16" w:name="_Toc516401911"/>
       <w:r>
         <w:lastRenderedPageBreak/>
         <w:t>Stakeholder Descriptions</w:t>
@@ -3745,7 +3721,7 @@
           <w:numId w:val="1"/>
         </w:numPr>
       </w:pPr>
-      <w:bookmarkStart w:id="17" w:name="_Toc516256813"/>
+      <w:bookmarkStart w:id="17" w:name="_Toc516401912"/>
       <w:r>
         <w:t>Stakeholder Summary</w:t>
       </w:r>
@@ -3758,9 +3734,9 @@
         <w:tblLook w:val="04A0" w:firstRow="1" w:lastRow="0" w:firstColumn="1" w:lastColumn="0" w:noHBand="0" w:noVBand="1"/>
       </w:tblPr>
       <w:tblGrid>
-        <w:gridCol w:w="1354"/>
-        <w:gridCol w:w="3399"/>
-        <w:gridCol w:w="4273"/>
+        <w:gridCol w:w="1317"/>
+        <w:gridCol w:w="3415"/>
+        <w:gridCol w:w="4294"/>
       </w:tblGrid>
       <w:tr>
         <w:trPr>
@@ -3847,6 +3823,9 @@
               </w:rPr>
             </w:pPr>
             <w:r>
+              <w:rPr>
+                <w:sz w:val="22"/>
+              </w:rPr>
               <w:t>User</w:t>
             </w:r>
           </w:p>
@@ -3925,6 +3904,9 @@
               </w:rPr>
             </w:pPr>
             <w:r>
+              <w:rPr>
+                <w:sz w:val="22"/>
+              </w:rPr>
               <w:t>Game Opponent</w:t>
             </w:r>
           </w:p>
@@ -3997,6 +3979,9 @@
               </w:rPr>
             </w:pPr>
             <w:r>
+              <w:rPr>
+                <w:sz w:val="22"/>
+              </w:rPr>
               <w:t>The Client</w:t>
             </w:r>
           </w:p>
@@ -4048,6 +4033,9 @@
               </w:rPr>
             </w:pPr>
             <w:r>
+              <w:rPr>
+                <w:sz w:val="22"/>
+              </w:rPr>
               <w:t>Unity 3d</w:t>
             </w:r>
           </w:p>
@@ -4100,7 +4088,7 @@
         <w:ind w:left="720" w:hanging="720"/>
       </w:pPr>
       <w:bookmarkStart w:id="18" w:name="_Toc514404595"/>
-      <w:bookmarkStart w:id="19" w:name="_Toc516256814"/>
+      <w:bookmarkStart w:id="19" w:name="_Toc516401913"/>
       <w:r>
         <w:t>User Environment</w:t>
       </w:r>
@@ -4124,11 +4112,9 @@
       <w:r>
         <w:t xml:space="preserve">The development team proposes a visual design following a minimalist aesthetic, with a fun and </w:t>
       </w:r>
-      <w:proofErr w:type="spellStart"/>
-      <w:r>
-        <w:t>colorful</w:t>
-      </w:r>
-      <w:proofErr w:type="spellEnd"/>
+      <w:r>
+        <w:t>colourful</w:t>
+      </w:r>
       <w:r>
         <w:t xml:space="preserve"> theme</w:t>
       </w:r>
@@ -4144,11 +4130,7 @@
       <w:r>
         <w:t xml:space="preserve">. </w:t>
       </w:r>
-      <w:r>
-        <w:t xml:space="preserve"> </w:t>
-      </w:r>
-    </w:p>
-    <w:p/>
+    </w:p>
     <w:p>
       <w:pPr>
         <w:pStyle w:val="Heading4"/>
@@ -4160,6 +4142,7 @@
       <w:bookmarkStart w:id="21" w:name="_Toc508278038"/>
       <w:bookmarkEnd w:id="20"/>
       <w:r>
+        <w:lastRenderedPageBreak/>
         <w:t xml:space="preserve">How will users interact with Let’s </w:t>
       </w:r>
       <w:proofErr w:type="gramStart"/>
@@ -4242,7 +4225,6 @@
         <w:t>Where the app asks the user for input that requires creativity or personalisation for example when submitting a question, an on-screen keyboard will present itself in a similar fashion to text messaging.  This will meet the business need for an adaptable application.</w:t>
       </w:r>
     </w:p>
-    <w:p/>
     <w:p>
       <w:pPr>
         <w:pStyle w:val="Heading4"/>
@@ -4345,11 +4327,9 @@
       <w:r>
         <w:t xml:space="preserve">change </w:t>
       </w:r>
-      <w:proofErr w:type="spellStart"/>
-      <w:r>
-        <w:t>color</w:t>
-      </w:r>
-      <w:proofErr w:type="spellEnd"/>
+      <w:r>
+        <w:t>colour</w:t>
+      </w:r>
       <w:r>
         <w:t xml:space="preserve">, green if it is </w:t>
       </w:r>
@@ -4400,11 +4380,9 @@
       <w:r>
         <w:t xml:space="preserve"> where they can review each question, see their how their opponent did on each question and rate their </w:t>
       </w:r>
-      <w:proofErr w:type="spellStart"/>
-      <w:r>
-        <w:t>favorite</w:t>
-      </w:r>
-      <w:proofErr w:type="spellEnd"/>
+      <w:r>
+        <w:t>favourite</w:t>
+      </w:r>
       <w:r>
         <w:t xml:space="preserve"> questions. Afterward the game will move into the users open game list and will be available for them to play their next round after their opponent has had their turn.</w:t>
       </w:r>
@@ -4433,7 +4411,6 @@
     </w:p>
     <w:p>
       <w:r>
-        <w:lastRenderedPageBreak/>
         <w:t xml:space="preserve">The deduction of points for an incorrect answer is to mitigate a risk factor identified in the early stages of testing. Players could essentially cheat by rapidly selecting any answer, giving them a 25% chance to score 10 points with no risk. </w:t>
       </w:r>
     </w:p>
@@ -4446,6 +4423,7 @@
         <w:ind w:left="1440" w:hanging="720"/>
       </w:pPr>
       <w:r>
+        <w:lastRenderedPageBreak/>
         <w:t>Question submission</w:t>
       </w:r>
     </w:p>
@@ -4591,7 +4569,7 @@
       </w:pPr>
       <w:bookmarkStart w:id="25" w:name="_Toc508278053"/>
       <w:bookmarkStart w:id="26" w:name="_Toc514404596"/>
-      <w:bookmarkStart w:id="27" w:name="_Toc516256815"/>
+      <w:bookmarkStart w:id="27" w:name="_Toc516401914"/>
       <w:r>
         <w:t>Design</w:t>
       </w:r>
@@ -4623,7 +4601,7 @@
       </w:pPr>
       <w:bookmarkStart w:id="28" w:name="_Toc514404597"/>
       <w:bookmarkStart w:id="29" w:name="_Toc508278054"/>
-      <w:bookmarkStart w:id="30" w:name="_Toc516256816"/>
+      <w:bookmarkStart w:id="30" w:name="_Toc516401915"/>
       <w:r>
         <w:t xml:space="preserve">Accounts and </w:t>
       </w:r>
@@ -4656,9 +4634,8 @@
         <w:ind w:left="1440"/>
       </w:pPr>
       <w:bookmarkStart w:id="31" w:name="_Toc514404598"/>
-      <w:bookmarkStart w:id="32" w:name="_Toc516256817"/>
-      <w:r>
-        <w:lastRenderedPageBreak/>
+      <w:bookmarkStart w:id="32" w:name="_Toc516401916"/>
+      <w:r>
         <w:t>Game, Round and Turn Design</w:t>
       </w:r>
       <w:bookmarkEnd w:id="31"/>
@@ -4671,6 +4648,7 @@
     </w:p>
     <w:p>
       <w:r>
+        <w:lastRenderedPageBreak/>
         <w:t xml:space="preserve">The timer to end each player’s turn will be set to 30 seconds. The choice to limit each turn to only thirty seconds is to fit Let’s Quiz in with user’s busy lives. The aim of Let’s Quiz is to be a short game, that users can play anytime of the day during small breaks and periods of down time, for example when waiting for a coffee. </w:t>
       </w:r>
     </w:p>
@@ -4693,7 +4671,7 @@
         <w:ind w:left="1440"/>
       </w:pPr>
       <w:bookmarkStart w:id="33" w:name="_Toc514404599"/>
-      <w:bookmarkStart w:id="34" w:name="_Toc516256818"/>
+      <w:bookmarkStart w:id="34" w:name="_Toc516401917"/>
       <w:r>
         <w:t>Visual Design and Layout</w:t>
       </w:r>
@@ -4714,7 +4692,7 @@
         <w:ind w:left="1440"/>
       </w:pPr>
       <w:bookmarkStart w:id="35" w:name="_Toc514404600"/>
-      <w:bookmarkStart w:id="36" w:name="_Toc516256819"/>
+      <w:bookmarkStart w:id="36" w:name="_Toc516401918"/>
       <w:r>
         <w:t>Sci-Fi &amp; Fantasy Aficionados as a Target Market</w:t>
       </w:r>
@@ -4791,7 +4769,7 @@
         <w:ind w:left="1440"/>
       </w:pPr>
       <w:bookmarkStart w:id="37" w:name="_Toc514404601"/>
-      <w:bookmarkStart w:id="38" w:name="_Toc516256820"/>
+      <w:bookmarkStart w:id="38" w:name="_Toc516401919"/>
       <w:r>
         <w:t>Global Leader Boards</w:t>
       </w:r>
@@ -4802,11 +4780,9 @@
       <w:r>
         <w:t xml:space="preserve">To encourage users to want to keep playing and keep getting better the decision was made to include a high score leader board with where every Let’s Quiz user can see how they compare to the best users in the world. Every point the user has ever scored is </w:t>
       </w:r>
-      <w:proofErr w:type="spellStart"/>
-      <w:r>
-        <w:t>totaled</w:t>
-      </w:r>
-      <w:proofErr w:type="spellEnd"/>
+      <w:r>
+        <w:t>totalled</w:t>
+      </w:r>
       <w:r>
         <w:t xml:space="preserve"> and then compared to every other user, the reason total points ever scored was chosen as the thing measure users against is because it rewards long term users. If it is a user’s goal to be the best in the world they would have to put the time in to accumulate an enormous score. </w:t>
       </w:r>
@@ -4820,7 +4796,7 @@
         <w:ind w:left="1440"/>
       </w:pPr>
       <w:bookmarkStart w:id="39" w:name="_Toc514404602"/>
-      <w:bookmarkStart w:id="40" w:name="_Toc516256821"/>
+      <w:bookmarkStart w:id="40" w:name="_Toc516401920"/>
       <w:r>
         <w:t>Community Driven Question Pool</w:t>
       </w:r>
@@ -4833,11 +4809,7 @@
       </w:r>
       <w:proofErr w:type="gramStart"/>
       <w:r>
-        <w:t xml:space="preserve">would otherwise be a huge </w:t>
-      </w:r>
-      <w:r>
-        <w:lastRenderedPageBreak/>
-        <w:t>job</w:t>
+        <w:t>would otherwise be a huge job</w:t>
       </w:r>
       <w:proofErr w:type="gramEnd"/>
       <w:r>
@@ -4853,8 +4825,9 @@
         <w:ind w:left="1440"/>
       </w:pPr>
       <w:bookmarkStart w:id="41" w:name="_Toc514404603"/>
-      <w:bookmarkStart w:id="42" w:name="_Toc516256822"/>
-      <w:r>
+      <w:bookmarkStart w:id="42" w:name="_Toc516401921"/>
+      <w:r>
+        <w:lastRenderedPageBreak/>
         <w:t>Multiplayer Capabilities</w:t>
       </w:r>
       <w:bookmarkEnd w:id="41"/>
@@ -4865,12 +4838,6 @@
         <w:t xml:space="preserve">The client’s decision to have Let’s Quiz as a multiplayer game is one of the key design choices. Having players competing against one another turns Let’s Quiz from an exercise in pointless memory training to a competition, where players can achieve a sense of accomplishment through victory and the desire to improve after losses. </w:t>
       </w:r>
     </w:p>
-    <w:p>
-      <w:r>
-        <w:t xml:space="preserve">It is well recognized for a game to be successful it must have a hook of some sort, competition is Let’s Quiz’s hook. Being able to boast that you’re the most knowledgeable person in the world about Star Wars is the sort of achievement we want our players to strive towards. </w:t>
-      </w:r>
-    </w:p>
-    <w:p/>
     <w:p>
       <w:pPr>
         <w:rPr>
@@ -4884,7 +4851,7 @@
         </w:rPr>
       </w:pPr>
       <w:r>
-        <w:br w:type="page"/>
+        <w:t>It is well recognized for a game to be successful it must have a hook of some sort, competition is Let’s Quiz’s hook. Being able to boast that you’re the most knowledgeable person in the world about Star Wars is the sort of achievement we want our players to strive towards.</w:t>
       </w:r>
     </w:p>
     <w:p>
@@ -4895,9 +4862,8 @@
           <w:numId w:val="1"/>
         </w:numPr>
       </w:pPr>
-      <w:bookmarkStart w:id="43" w:name="_Toc516256823"/>
-      <w:r>
-        <w:lastRenderedPageBreak/>
+      <w:bookmarkStart w:id="43" w:name="_Toc516401922"/>
+      <w:r>
         <w:t>Product Overview</w:t>
       </w:r>
       <w:bookmarkEnd w:id="43"/>
@@ -4906,7 +4872,7 @@
       <w:pPr>
         <w:pStyle w:val="Heading2"/>
       </w:pPr>
-      <w:bookmarkStart w:id="44" w:name="_Toc516256824"/>
+      <w:bookmarkStart w:id="44" w:name="_Toc516401923"/>
       <w:r>
         <w:t>Needs and Features</w:t>
       </w:r>
@@ -4919,10 +4885,10 @@
         <w:tblLook w:val="04A0" w:firstRow="1" w:lastRow="0" w:firstColumn="1" w:lastColumn="0" w:noHBand="0" w:noVBand="1"/>
       </w:tblPr>
       <w:tblGrid>
-        <w:gridCol w:w="2999"/>
+        <w:gridCol w:w="2693"/>
         <w:gridCol w:w="853"/>
-        <w:gridCol w:w="3881"/>
-        <w:gridCol w:w="1293"/>
+        <w:gridCol w:w="4176"/>
+        <w:gridCol w:w="1304"/>
       </w:tblGrid>
       <w:tr>
         <w:trPr>
@@ -5018,6 +4984,7 @@
           <w:tcPr>
             <w:cnfStyle w:val="001000000000" w:firstRow="0" w:lastRow="0" w:firstColumn="1" w:lastColumn="0" w:oddVBand="0" w:evenVBand="0" w:oddHBand="0" w:evenHBand="0" w:firstRowFirstColumn="0" w:firstRowLastColumn="0" w:lastRowFirstColumn="0" w:lastRowLastColumn="0"/>
             <w:tcW w:w="0" w:type="auto"/>
+            <w:vAlign w:val="center"/>
           </w:tcPr>
           <w:p>
             <w:pPr>
@@ -5028,6 +4995,9 @@
               </w:rPr>
             </w:pPr>
             <w:r>
+              <w:rPr>
+                <w:sz w:val="22"/>
+              </w:rPr>
               <w:t>Playable Quiz Game</w:t>
             </w:r>
           </w:p>
@@ -5035,6 +5005,7 @@
         <w:tc>
           <w:tcPr>
             <w:tcW w:w="0" w:type="auto"/>
+            <w:vAlign w:val="center"/>
           </w:tcPr>
           <w:p>
             <w:pPr>
@@ -5048,6 +5019,7 @@
         <w:tc>
           <w:tcPr>
             <w:tcW w:w="0" w:type="auto"/>
+            <w:vAlign w:val="center"/>
           </w:tcPr>
           <w:p>
             <w:pPr>
@@ -5062,6 +5034,7 @@
         <w:tc>
           <w:tcPr>
             <w:tcW w:w="0" w:type="auto"/>
+            <w:vAlign w:val="center"/>
           </w:tcPr>
           <w:p>
             <w:pPr>
@@ -5079,6 +5052,7 @@
           <w:tcPr>
             <w:cnfStyle w:val="001000000000" w:firstRow="0" w:lastRow="0" w:firstColumn="1" w:lastColumn="0" w:oddVBand="0" w:evenVBand="0" w:oddHBand="0" w:evenHBand="0" w:firstRowFirstColumn="0" w:firstRowLastColumn="0" w:lastRowFirstColumn="0" w:lastRowLastColumn="0"/>
             <w:tcW w:w="0" w:type="auto"/>
+            <w:vAlign w:val="center"/>
           </w:tcPr>
           <w:p>
             <w:pPr>
@@ -5089,6 +5063,9 @@
               </w:rPr>
             </w:pPr>
             <w:r>
+              <w:rPr>
+                <w:sz w:val="22"/>
+              </w:rPr>
               <w:t>User Accounts</w:t>
             </w:r>
           </w:p>
@@ -5096,6 +5073,7 @@
         <w:tc>
           <w:tcPr>
             <w:tcW w:w="0" w:type="auto"/>
+            <w:vAlign w:val="center"/>
           </w:tcPr>
           <w:p>
             <w:pPr>
@@ -5109,6 +5087,7 @@
         <w:tc>
           <w:tcPr>
             <w:tcW w:w="0" w:type="auto"/>
+            <w:vAlign w:val="center"/>
           </w:tcPr>
           <w:p>
             <w:pPr>
@@ -5123,6 +5102,7 @@
         <w:tc>
           <w:tcPr>
             <w:tcW w:w="0" w:type="auto"/>
+            <w:vAlign w:val="center"/>
           </w:tcPr>
           <w:p>
             <w:pPr>
@@ -5143,6 +5123,7 @@
           <w:tcPr>
             <w:cnfStyle w:val="001000000000" w:firstRow="0" w:lastRow="0" w:firstColumn="1" w:lastColumn="0" w:oddVBand="0" w:evenVBand="0" w:oddHBand="0" w:evenHBand="0" w:firstRowFirstColumn="0" w:firstRowLastColumn="0" w:lastRowFirstColumn="0" w:lastRowLastColumn="0"/>
             <w:tcW w:w="0" w:type="auto"/>
+            <w:vAlign w:val="center"/>
           </w:tcPr>
           <w:p>
             <w:pPr>
@@ -5153,6 +5134,9 @@
               </w:rPr>
             </w:pPr>
             <w:r>
+              <w:rPr>
+                <w:sz w:val="22"/>
+              </w:rPr>
               <w:t>Guest Accounts</w:t>
             </w:r>
           </w:p>
@@ -5160,6 +5144,7 @@
         <w:tc>
           <w:tcPr>
             <w:tcW w:w="0" w:type="auto"/>
+            <w:vAlign w:val="center"/>
           </w:tcPr>
           <w:p>
             <w:pPr>
@@ -5173,6 +5158,7 @@
         <w:tc>
           <w:tcPr>
             <w:tcW w:w="0" w:type="auto"/>
+            <w:vAlign w:val="center"/>
           </w:tcPr>
           <w:p>
             <w:pPr>
@@ -5187,6 +5173,7 @@
         <w:tc>
           <w:tcPr>
             <w:tcW w:w="0" w:type="auto"/>
+            <w:vAlign w:val="center"/>
           </w:tcPr>
           <w:p>
             <w:pPr>
@@ -5201,6 +5188,7 @@
           <w:tcPr>
             <w:cnfStyle w:val="001000000000" w:firstRow="0" w:lastRow="0" w:firstColumn="1" w:lastColumn="0" w:oddVBand="0" w:evenVBand="0" w:oddHBand="0" w:evenHBand="0" w:firstRowFirstColumn="0" w:firstRowLastColumn="0" w:lastRowFirstColumn="0" w:lastRowLastColumn="0"/>
             <w:tcW w:w="0" w:type="auto"/>
+            <w:vAlign w:val="center"/>
           </w:tcPr>
           <w:p>
             <w:pPr>
@@ -5211,6 +5199,9 @@
               </w:rPr>
             </w:pPr>
             <w:r>
+              <w:rPr>
+                <w:sz w:val="22"/>
+              </w:rPr>
               <w:t>Question pool that can be updated by users</w:t>
             </w:r>
           </w:p>
@@ -5218,6 +5209,7 @@
         <w:tc>
           <w:tcPr>
             <w:tcW w:w="0" w:type="auto"/>
+            <w:vAlign w:val="center"/>
           </w:tcPr>
           <w:p>
             <w:pPr>
@@ -5231,6 +5223,7 @@
         <w:tc>
           <w:tcPr>
             <w:tcW w:w="0" w:type="auto"/>
+            <w:vAlign w:val="center"/>
           </w:tcPr>
           <w:p>
             <w:pPr>
@@ -5245,6 +5238,7 @@
         <w:tc>
           <w:tcPr>
             <w:tcW w:w="0" w:type="auto"/>
+            <w:vAlign w:val="center"/>
           </w:tcPr>
           <w:p>
             <w:pPr>
@@ -5268,6 +5262,7 @@
           <w:tcPr>
             <w:cnfStyle w:val="001000000000" w:firstRow="0" w:lastRow="0" w:firstColumn="1" w:lastColumn="0" w:oddVBand="0" w:evenVBand="0" w:oddHBand="0" w:evenHBand="0" w:firstRowFirstColumn="0" w:firstRowLastColumn="0" w:lastRowFirstColumn="0" w:lastRowLastColumn="0"/>
             <w:tcW w:w="0" w:type="auto"/>
+            <w:vAlign w:val="center"/>
           </w:tcPr>
           <w:p>
             <w:pPr>
@@ -5278,6 +5273,9 @@
               </w:rPr>
             </w:pPr>
             <w:r>
+              <w:rPr>
+                <w:sz w:val="22"/>
+              </w:rPr>
               <w:t>Global Score board containing all users</w:t>
             </w:r>
           </w:p>
@@ -5285,6 +5283,7 @@
         <w:tc>
           <w:tcPr>
             <w:tcW w:w="0" w:type="auto"/>
+            <w:vAlign w:val="center"/>
           </w:tcPr>
           <w:p>
             <w:pPr>
@@ -5298,6 +5297,7 @@
         <w:tc>
           <w:tcPr>
             <w:tcW w:w="0" w:type="auto"/>
+            <w:vAlign w:val="center"/>
           </w:tcPr>
           <w:p>
             <w:pPr>
@@ -5312,6 +5312,7 @@
         <w:tc>
           <w:tcPr>
             <w:tcW w:w="0" w:type="auto"/>
+            <w:vAlign w:val="center"/>
           </w:tcPr>
           <w:p>
             <w:pPr>
@@ -5332,6 +5333,7 @@
           <w:tcPr>
             <w:cnfStyle w:val="001000000000" w:firstRow="0" w:lastRow="0" w:firstColumn="1" w:lastColumn="0" w:oddVBand="0" w:evenVBand="0" w:oddHBand="0" w:evenHBand="0" w:firstRowFirstColumn="0" w:firstRowLastColumn="0" w:lastRowFirstColumn="0" w:lastRowLastColumn="0"/>
             <w:tcW w:w="0" w:type="auto"/>
+            <w:vAlign w:val="center"/>
           </w:tcPr>
           <w:p>
             <w:pPr>
@@ -5342,6 +5344,9 @@
               </w:rPr>
             </w:pPr>
             <w:r>
+              <w:rPr>
+                <w:sz w:val="22"/>
+              </w:rPr>
               <w:t>Ability for users to vote on questions they like or do not</w:t>
             </w:r>
           </w:p>
@@ -5349,6 +5354,7 @@
         <w:tc>
           <w:tcPr>
             <w:tcW w:w="0" w:type="auto"/>
+            <w:vAlign w:val="center"/>
           </w:tcPr>
           <w:p>
             <w:pPr>
@@ -5362,6 +5368,7 @@
         <w:tc>
           <w:tcPr>
             <w:tcW w:w="0" w:type="auto"/>
+            <w:vAlign w:val="center"/>
           </w:tcPr>
           <w:p>
             <w:pPr>
@@ -5376,6 +5383,7 @@
         <w:tc>
           <w:tcPr>
             <w:tcW w:w="0" w:type="auto"/>
+            <w:vAlign w:val="center"/>
           </w:tcPr>
           <w:p>
             <w:pPr>
@@ -5399,6 +5407,7 @@
           <w:tcPr>
             <w:cnfStyle w:val="001000000000" w:firstRow="0" w:lastRow="0" w:firstColumn="1" w:lastColumn="0" w:oddVBand="0" w:evenVBand="0" w:oddHBand="0" w:evenHBand="0" w:firstRowFirstColumn="0" w:firstRowLastColumn="0" w:lastRowFirstColumn="0" w:lastRowLastColumn="0"/>
             <w:tcW w:w="0" w:type="auto"/>
+            <w:vAlign w:val="center"/>
           </w:tcPr>
           <w:p>
             <w:pPr>
@@ -5409,6 +5418,9 @@
               </w:rPr>
             </w:pPr>
             <w:r>
+              <w:rPr>
+                <w:sz w:val="22"/>
+              </w:rPr>
               <w:t xml:space="preserve">Offline redundancy </w:t>
             </w:r>
           </w:p>
@@ -5416,6 +5428,7 @@
         <w:tc>
           <w:tcPr>
             <w:tcW w:w="0" w:type="auto"/>
+            <w:vAlign w:val="center"/>
           </w:tcPr>
           <w:p>
             <w:pPr>
@@ -5429,6 +5442,7 @@
         <w:tc>
           <w:tcPr>
             <w:tcW w:w="0" w:type="auto"/>
+            <w:vAlign w:val="center"/>
           </w:tcPr>
           <w:p>
             <w:pPr>
@@ -5443,6 +5457,7 @@
         <w:tc>
           <w:tcPr>
             <w:tcW w:w="0" w:type="auto"/>
+            <w:vAlign w:val="center"/>
           </w:tcPr>
           <w:p>
             <w:pPr>
@@ -5450,10 +5465,7 @@
               <w:cnfStyle w:val="000000100000" w:firstRow="0" w:lastRow="0" w:firstColumn="0" w:lastColumn="0" w:oddVBand="0" w:evenVBand="0" w:oddHBand="1" w:evenHBand="0" w:firstRowFirstColumn="0" w:firstRowLastColumn="0" w:lastRowFirstColumn="0" w:lastRowLastColumn="0"/>
             </w:pPr>
             <w:r>
-              <w:t>July</w:t>
-            </w:r>
-            <w:r>
-              <w:t xml:space="preserve"> 2018</w:t>
+              <w:t>July 2018</w:t>
             </w:r>
           </w:p>
         </w:tc>
@@ -5463,12 +5475,20 @@
           <w:tcPr>
             <w:cnfStyle w:val="001000000000" w:firstRow="0" w:lastRow="0" w:firstColumn="1" w:lastColumn="0" w:oddVBand="0" w:evenVBand="0" w:oddHBand="0" w:evenHBand="0" w:firstRowFirstColumn="0" w:firstRowLastColumn="0" w:lastRowFirstColumn="0" w:lastRowLastColumn="0"/>
             <w:tcW w:w="0" w:type="auto"/>
+            <w:vAlign w:val="center"/>
           </w:tcPr>
           <w:p>
             <w:pPr>
               <w:spacing w:before="120" w:after="120"/>
-            </w:pPr>
-            <w:r>
+              <w:jc w:val="left"/>
+              <w:rPr>
+                <w:sz w:val="22"/>
+              </w:rPr>
+            </w:pPr>
+            <w:r>
+              <w:rPr>
+                <w:sz w:val="22"/>
+              </w:rPr>
               <w:t xml:space="preserve">Multiple categories of questions </w:t>
             </w:r>
           </w:p>
@@ -5476,6 +5496,7 @@
         <w:tc>
           <w:tcPr>
             <w:tcW w:w="0" w:type="auto"/>
+            <w:vAlign w:val="center"/>
           </w:tcPr>
           <w:p>
             <w:pPr>
@@ -5489,6 +5510,7 @@
         <w:tc>
           <w:tcPr>
             <w:tcW w:w="0" w:type="auto"/>
+            <w:vAlign w:val="center"/>
           </w:tcPr>
           <w:p>
             <w:pPr>
@@ -5503,6 +5525,7 @@
         <w:tc>
           <w:tcPr>
             <w:tcW w:w="0" w:type="auto"/>
+            <w:vAlign w:val="center"/>
           </w:tcPr>
           <w:p>
             <w:pPr>
@@ -5523,12 +5546,21 @@
           <w:tcPr>
             <w:cnfStyle w:val="001000000000" w:firstRow="0" w:lastRow="0" w:firstColumn="1" w:lastColumn="0" w:oddVBand="0" w:evenVBand="0" w:oddHBand="0" w:evenHBand="0" w:firstRowFirstColumn="0" w:firstRowLastColumn="0" w:lastRowFirstColumn="0" w:lastRowLastColumn="0"/>
             <w:tcW w:w="0" w:type="auto"/>
+            <w:vAlign w:val="center"/>
           </w:tcPr>
           <w:p>
             <w:pPr>
               <w:spacing w:before="120" w:after="120"/>
-            </w:pPr>
-            <w:r>
+              <w:jc w:val="left"/>
+              <w:rPr>
+                <w:sz w:val="22"/>
+              </w:rPr>
+            </w:pPr>
+            <w:r>
+              <w:rPr>
+                <w:sz w:val="22"/>
+              </w:rPr>
+              <w:lastRenderedPageBreak/>
               <w:t>Multiplayer Quiz Game</w:t>
             </w:r>
           </w:p>
@@ -5536,6 +5568,7 @@
         <w:tc>
           <w:tcPr>
             <w:tcW w:w="0" w:type="auto"/>
+            <w:vAlign w:val="center"/>
           </w:tcPr>
           <w:p>
             <w:pPr>
@@ -5549,6 +5582,7 @@
         <w:tc>
           <w:tcPr>
             <w:tcW w:w="0" w:type="auto"/>
+            <w:vAlign w:val="center"/>
           </w:tcPr>
           <w:p>
             <w:pPr>
@@ -5563,6 +5597,7 @@
         <w:tc>
           <w:tcPr>
             <w:tcW w:w="0" w:type="auto"/>
+            <w:vAlign w:val="center"/>
           </w:tcPr>
           <w:p>
             <w:pPr>
@@ -5580,12 +5615,20 @@
           <w:tcPr>
             <w:cnfStyle w:val="001000000000" w:firstRow="0" w:lastRow="0" w:firstColumn="1" w:lastColumn="0" w:oddVBand="0" w:evenVBand="0" w:oddHBand="0" w:evenHBand="0" w:firstRowFirstColumn="0" w:firstRowLastColumn="0" w:lastRowFirstColumn="0" w:lastRowLastColumn="0"/>
             <w:tcW w:w="0" w:type="auto"/>
+            <w:vAlign w:val="center"/>
           </w:tcPr>
           <w:p>
             <w:pPr>
               <w:spacing w:before="120" w:after="120"/>
-            </w:pPr>
-            <w:r>
+              <w:jc w:val="left"/>
+              <w:rPr>
+                <w:sz w:val="22"/>
+              </w:rPr>
+            </w:pPr>
+            <w:r>
+              <w:rPr>
+                <w:sz w:val="22"/>
+              </w:rPr>
               <w:t xml:space="preserve">Allow user to have multiple games running simultaneously </w:t>
             </w:r>
           </w:p>
@@ -5593,6 +5636,7 @@
         <w:tc>
           <w:tcPr>
             <w:tcW w:w="0" w:type="auto"/>
+            <w:vAlign w:val="center"/>
           </w:tcPr>
           <w:p>
             <w:pPr>
@@ -5606,6 +5650,7 @@
         <w:tc>
           <w:tcPr>
             <w:tcW w:w="0" w:type="auto"/>
+            <w:vAlign w:val="center"/>
           </w:tcPr>
           <w:p>
             <w:pPr>
@@ -5620,6 +5665,7 @@
         <w:tc>
           <w:tcPr>
             <w:tcW w:w="0" w:type="auto"/>
+            <w:vAlign w:val="center"/>
           </w:tcPr>
           <w:p>
             <w:pPr>
@@ -5640,13 +5686,20 @@
           <w:tcPr>
             <w:cnfStyle w:val="001000000000" w:firstRow="0" w:lastRow="0" w:firstColumn="1" w:lastColumn="0" w:oddVBand="0" w:evenVBand="0" w:oddHBand="0" w:evenHBand="0" w:firstRowFirstColumn="0" w:firstRowLastColumn="0" w:lastRowFirstColumn="0" w:lastRowLastColumn="0"/>
             <w:tcW w:w="0" w:type="auto"/>
+            <w:vAlign w:val="center"/>
           </w:tcPr>
           <w:p>
             <w:pPr>
               <w:spacing w:before="120" w:after="120"/>
-            </w:pPr>
-            <w:r>
-              <w:lastRenderedPageBreak/>
+              <w:jc w:val="left"/>
+              <w:rPr>
+                <w:sz w:val="22"/>
+              </w:rPr>
+            </w:pPr>
+            <w:r>
+              <w:rPr>
+                <w:sz w:val="22"/>
+              </w:rPr>
               <w:t>Have users play multiple rounds against each other making up a complete game</w:t>
             </w:r>
           </w:p>
@@ -5654,6 +5707,7 @@
         <w:tc>
           <w:tcPr>
             <w:tcW w:w="0" w:type="auto"/>
+            <w:vAlign w:val="center"/>
           </w:tcPr>
           <w:p>
             <w:pPr>
@@ -5667,6 +5721,7 @@
         <w:tc>
           <w:tcPr>
             <w:tcW w:w="0" w:type="auto"/>
+            <w:vAlign w:val="center"/>
           </w:tcPr>
           <w:p>
             <w:pPr>
@@ -5681,6 +5736,7 @@
         <w:tc>
           <w:tcPr>
             <w:tcW w:w="0" w:type="auto"/>
+            <w:vAlign w:val="center"/>
           </w:tcPr>
           <w:p>
             <w:pPr>
@@ -5698,12 +5754,20 @@
           <w:tcPr>
             <w:cnfStyle w:val="001000000000" w:firstRow="0" w:lastRow="0" w:firstColumn="1" w:lastColumn="0" w:oddVBand="0" w:evenVBand="0" w:oddHBand="0" w:evenHBand="0" w:firstRowFirstColumn="0" w:firstRowLastColumn="0" w:lastRowFirstColumn="0" w:lastRowLastColumn="0"/>
             <w:tcW w:w="0" w:type="auto"/>
+            <w:vAlign w:val="center"/>
           </w:tcPr>
           <w:p>
             <w:pPr>
               <w:spacing w:before="120" w:after="120"/>
-            </w:pPr>
-            <w:r>
+              <w:jc w:val="left"/>
+              <w:rPr>
+                <w:sz w:val="22"/>
+              </w:rPr>
+            </w:pPr>
+            <w:r>
+              <w:rPr>
+                <w:sz w:val="22"/>
+              </w:rPr>
               <w:t xml:space="preserve">Link Let’s Quiz with popular social media platforms </w:t>
             </w:r>
           </w:p>
@@ -5711,6 +5775,7 @@
         <w:tc>
           <w:tcPr>
             <w:tcW w:w="0" w:type="auto"/>
+            <w:vAlign w:val="center"/>
           </w:tcPr>
           <w:p>
             <w:pPr>
@@ -5724,6 +5789,7 @@
         <w:tc>
           <w:tcPr>
             <w:tcW w:w="0" w:type="auto"/>
+            <w:vAlign w:val="center"/>
           </w:tcPr>
           <w:p>
             <w:pPr>
@@ -5738,6 +5804,7 @@
         <w:tc>
           <w:tcPr>
             <w:tcW w:w="0" w:type="auto"/>
+            <w:vAlign w:val="center"/>
           </w:tcPr>
           <w:p>
             <w:pPr>
@@ -5758,12 +5825,20 @@
           <w:tcPr>
             <w:cnfStyle w:val="001000000000" w:firstRow="0" w:lastRow="0" w:firstColumn="1" w:lastColumn="0" w:oddVBand="0" w:evenVBand="0" w:oddHBand="0" w:evenHBand="0" w:firstRowFirstColumn="0" w:firstRowLastColumn="0" w:lastRowFirstColumn="0" w:lastRowLastColumn="0"/>
             <w:tcW w:w="0" w:type="auto"/>
+            <w:vAlign w:val="center"/>
           </w:tcPr>
           <w:p>
             <w:pPr>
               <w:spacing w:before="120" w:after="120"/>
-            </w:pPr>
-            <w:r>
+              <w:jc w:val="left"/>
+              <w:rPr>
+                <w:sz w:val="22"/>
+              </w:rPr>
+            </w:pPr>
+            <w:r>
+              <w:rPr>
+                <w:sz w:val="22"/>
+              </w:rPr>
               <w:t>Notify users when it is their turn to ensure faster game play</w:t>
             </w:r>
           </w:p>
@@ -5771,6 +5846,7 @@
         <w:tc>
           <w:tcPr>
             <w:tcW w:w="0" w:type="auto"/>
+            <w:vAlign w:val="center"/>
           </w:tcPr>
           <w:p>
             <w:pPr>
@@ -5784,6 +5860,7 @@
         <w:tc>
           <w:tcPr>
             <w:tcW w:w="0" w:type="auto"/>
+            <w:vAlign w:val="center"/>
           </w:tcPr>
           <w:p>
             <w:pPr>
@@ -5798,6 +5875,7 @@
         <w:tc>
           <w:tcPr>
             <w:tcW w:w="0" w:type="auto"/>
+            <w:vAlign w:val="center"/>
           </w:tcPr>
           <w:p>
             <w:pPr>
@@ -5815,12 +5893,20 @@
           <w:tcPr>
             <w:cnfStyle w:val="001000000000" w:firstRow="0" w:lastRow="0" w:firstColumn="1" w:lastColumn="0" w:oddVBand="0" w:evenVBand="0" w:oddHBand="0" w:evenHBand="0" w:firstRowFirstColumn="0" w:firstRowLastColumn="0" w:lastRowFirstColumn="0" w:lastRowLastColumn="0"/>
             <w:tcW w:w="0" w:type="auto"/>
+            <w:vAlign w:val="center"/>
           </w:tcPr>
           <w:p>
             <w:pPr>
               <w:spacing w:before="120" w:after="120"/>
-            </w:pPr>
-            <w:r>
+              <w:jc w:val="left"/>
+              <w:rPr>
+                <w:sz w:val="22"/>
+              </w:rPr>
+            </w:pPr>
+            <w:r>
+              <w:rPr>
+                <w:sz w:val="22"/>
+              </w:rPr>
               <w:t>Polished game, globally available</w:t>
             </w:r>
           </w:p>
@@ -5828,6 +5914,7 @@
         <w:tc>
           <w:tcPr>
             <w:tcW w:w="0" w:type="auto"/>
+            <w:vAlign w:val="center"/>
           </w:tcPr>
           <w:p>
             <w:pPr>
@@ -5841,6 +5928,7 @@
         <w:tc>
           <w:tcPr>
             <w:tcW w:w="0" w:type="auto"/>
+            <w:vAlign w:val="center"/>
           </w:tcPr>
           <w:p>
             <w:pPr>
@@ -5855,6 +5943,7 @@
         <w:tc>
           <w:tcPr>
             <w:tcW w:w="0" w:type="auto"/>
+            <w:vAlign w:val="center"/>
           </w:tcPr>
           <w:p>
             <w:pPr>
@@ -5878,12 +5967,20 @@
           <w:tcPr>
             <w:cnfStyle w:val="001000000000" w:firstRow="0" w:lastRow="0" w:firstColumn="1" w:lastColumn="0" w:oddVBand="0" w:evenVBand="0" w:oddHBand="0" w:evenHBand="0" w:firstRowFirstColumn="0" w:firstRowLastColumn="0" w:lastRowFirstColumn="0" w:lastRowLastColumn="0"/>
             <w:tcW w:w="0" w:type="auto"/>
+            <w:vAlign w:val="center"/>
           </w:tcPr>
           <w:p>
             <w:pPr>
               <w:spacing w:before="120" w:after="120"/>
-            </w:pPr>
-            <w:r>
+              <w:jc w:val="left"/>
+              <w:rPr>
+                <w:sz w:val="22"/>
+              </w:rPr>
+            </w:pPr>
+            <w:r>
+              <w:rPr>
+                <w:sz w:val="22"/>
+              </w:rPr>
               <w:t>Picture based questions</w:t>
             </w:r>
           </w:p>
@@ -5891,6 +5988,7 @@
         <w:tc>
           <w:tcPr>
             <w:tcW w:w="0" w:type="auto"/>
+            <w:vAlign w:val="center"/>
           </w:tcPr>
           <w:p>
             <w:pPr>
@@ -5904,6 +6002,7 @@
         <w:tc>
           <w:tcPr>
             <w:tcW w:w="0" w:type="auto"/>
+            <w:vAlign w:val="center"/>
           </w:tcPr>
           <w:p>
             <w:pPr>
@@ -5918,6 +6017,7 @@
         <w:tc>
           <w:tcPr>
             <w:tcW w:w="0" w:type="auto"/>
+            <w:vAlign w:val="center"/>
           </w:tcPr>
           <w:p>
             <w:pPr>
@@ -5935,12 +6035,20 @@
           <w:tcPr>
             <w:cnfStyle w:val="001000000000" w:firstRow="0" w:lastRow="0" w:firstColumn="1" w:lastColumn="0" w:oddVBand="0" w:evenVBand="0" w:oddHBand="0" w:evenHBand="0" w:firstRowFirstColumn="0" w:firstRowLastColumn="0" w:lastRowFirstColumn="0" w:lastRowLastColumn="0"/>
             <w:tcW w:w="0" w:type="auto"/>
+            <w:vAlign w:val="center"/>
           </w:tcPr>
           <w:p>
             <w:pPr>
               <w:spacing w:before="120" w:after="120"/>
-            </w:pPr>
-            <w:r>
+              <w:jc w:val="left"/>
+              <w:rPr>
+                <w:sz w:val="22"/>
+              </w:rPr>
+            </w:pPr>
+            <w:r>
+              <w:rPr>
+                <w:sz w:val="22"/>
+              </w:rPr>
               <w:t xml:space="preserve">Allow for user input as an answer </w:t>
             </w:r>
           </w:p>
@@ -5948,6 +6056,7 @@
         <w:tc>
           <w:tcPr>
             <w:tcW w:w="0" w:type="auto"/>
+            <w:vAlign w:val="center"/>
           </w:tcPr>
           <w:p>
             <w:pPr>
@@ -5961,6 +6070,7 @@
         <w:tc>
           <w:tcPr>
             <w:tcW w:w="0" w:type="auto"/>
+            <w:vAlign w:val="center"/>
           </w:tcPr>
           <w:p>
             <w:pPr>
@@ -5975,6 +6085,7 @@
         <w:tc>
           <w:tcPr>
             <w:tcW w:w="0" w:type="auto"/>
+            <w:vAlign w:val="center"/>
           </w:tcPr>
           <w:p>
             <w:pPr>
@@ -5989,17 +6100,6 @@
       </w:tr>
     </w:tbl>
     <w:p>
-      <w:pPr>
-        <w:pStyle w:val="Heading2"/>
-        <w:keepLines w:val="0"/>
-        <w:widowControl w:val="0"/>
-        <w:numPr>
-          <w:ilvl w:val="0"/>
-          <w:numId w:val="0"/>
-        </w:numPr>
-        <w:spacing w:before="120" w:after="60" w:line="240" w:lineRule="auto"/>
-        <w:ind w:left="720"/>
-      </w:pPr>
       <w:bookmarkStart w:id="45" w:name="_Toc514404606"/>
     </w:p>
     <w:p>
@@ -6010,7 +6110,7 @@
         <w:spacing w:before="120" w:after="60" w:line="240" w:lineRule="auto"/>
         <w:ind w:left="720" w:hanging="720"/>
       </w:pPr>
-      <w:bookmarkStart w:id="46" w:name="_Toc516256825"/>
+      <w:bookmarkStart w:id="46" w:name="_Toc516401924"/>
       <w:r>
         <w:t xml:space="preserve">Scope for </w:t>
       </w:r>
@@ -6078,17 +6178,6 @@
       <w:r>
         <w:t>Input based questions, this would allow for users to submit questions with a variety of answers presented in a list format, for example asking a user to enter in all the countries that start with C.</w:t>
       </w:r>
-    </w:p>
-    <w:p>
-      <w:r>
-        <w:t>For minor tweaks and usability improvements our plan is to roll out an app in the best state possible and then listen to our users requests as to what they feel is important and beneficial and priorities from there. Needs</w:t>
-      </w:r>
-      <w:bookmarkEnd w:id="47"/>
-      <w:bookmarkEnd w:id="48"/>
-      <w:r>
-        <w:t xml:space="preserve"> and Features</w:t>
-      </w:r>
-      <w:bookmarkEnd w:id="49"/>
     </w:p>
     <w:p>
       <w:pPr>
@@ -6103,8 +6192,11 @@
         </w:rPr>
       </w:pPr>
       <w:r>
-        <w:br w:type="page"/>
-      </w:r>
+        <w:t>For minor tweaks and usability improvements our plan is to roll out an app in the best state possible and then listen to our users requests as to what they feel is important and beneficial and priorities from there.</w:t>
+      </w:r>
+      <w:bookmarkEnd w:id="47"/>
+      <w:bookmarkEnd w:id="48"/>
+      <w:bookmarkEnd w:id="49"/>
     </w:p>
     <w:p>
       <w:pPr>
@@ -6114,7 +6206,7 @@
           <w:numId w:val="1"/>
         </w:numPr>
       </w:pPr>
-      <w:bookmarkStart w:id="50" w:name="_Toc516256826"/>
+      <w:bookmarkStart w:id="50" w:name="_Toc516401925"/>
       <w:r>
         <w:lastRenderedPageBreak/>
         <w:t>Product Requirements</w:t>
@@ -6129,7 +6221,7 @@
           <w:numId w:val="1"/>
         </w:numPr>
       </w:pPr>
-      <w:bookmarkStart w:id="51" w:name="_Toc516256827"/>
+      <w:bookmarkStart w:id="51" w:name="_Toc516401926"/>
       <w:r>
         <w:t>Quality Characteristics</w:t>
       </w:r>
@@ -6265,7 +6357,7 @@
         <w:ind w:left="720" w:hanging="720"/>
       </w:pPr>
       <w:bookmarkStart w:id="52" w:name="_Toc514404609"/>
-      <w:bookmarkStart w:id="53" w:name="_Toc516256828"/>
+      <w:bookmarkStart w:id="53" w:name="_Toc516401927"/>
       <w:r>
         <w:lastRenderedPageBreak/>
         <w:t>Constraints</w:t>
@@ -6400,7 +6492,7 @@
       <w:pPr>
         <w:pStyle w:val="Heading2"/>
       </w:pPr>
-      <w:bookmarkStart w:id="54" w:name="_Toc516256829"/>
+      <w:bookmarkStart w:id="54" w:name="_Toc516401928"/>
       <w:r>
         <w:rPr>
           <w:sz w:val="22"/>
@@ -6417,7 +6509,7 @@
         <w:tblLook w:val="04A0" w:firstRow="1" w:lastRow="0" w:firstColumn="1" w:lastColumn="0" w:noHBand="0" w:noVBand="1"/>
       </w:tblPr>
       <w:tblGrid>
-        <w:gridCol w:w="7306"/>
+        <w:gridCol w:w="6215"/>
         <w:gridCol w:w="1699"/>
       </w:tblGrid>
       <w:tr>
@@ -6499,6 +6591,9 @@
               </w:rPr>
             </w:pPr>
             <w:r>
+              <w:rPr>
+                <w:sz w:val="22"/>
+              </w:rPr>
               <w:t>Single player quiz game</w:t>
             </w:r>
           </w:p>
@@ -6536,6 +6631,9 @@
               </w:rPr>
             </w:pPr>
             <w:r>
+              <w:rPr>
+                <w:sz w:val="22"/>
+              </w:rPr>
               <w:t xml:space="preserve">Guest login and Let’s Quiz account creation and login  </w:t>
             </w:r>
           </w:p>
@@ -6576,6 +6674,9 @@
               </w:rPr>
             </w:pPr>
             <w:r>
+              <w:rPr>
+                <w:sz w:val="22"/>
+              </w:rPr>
               <w:t>Global Score board</w:t>
             </w:r>
           </w:p>
@@ -6613,6 +6714,9 @@
               </w:rPr>
             </w:pPr>
             <w:r>
+              <w:rPr>
+                <w:sz w:val="22"/>
+              </w:rPr>
               <w:t>User ability to submit question</w:t>
             </w:r>
           </w:p>
@@ -6650,6 +6754,9 @@
               </w:rPr>
             </w:pPr>
             <w:r>
+              <w:rPr>
+                <w:sz w:val="22"/>
+              </w:rPr>
               <w:t xml:space="preserve">Question rating system for users </w:t>
             </w:r>
           </w:p>
@@ -6684,6 +6791,9 @@
               </w:rPr>
             </w:pPr>
             <w:r>
+              <w:rPr>
+                <w:sz w:val="22"/>
+              </w:rPr>
               <w:t>Offline play</w:t>
             </w:r>
           </w:p>
@@ -6721,6 +6831,9 @@
               </w:rPr>
             </w:pPr>
             <w:r>
+              <w:rPr>
+                <w:sz w:val="22"/>
+              </w:rPr>
               <w:t>Multiplayer functionality</w:t>
             </w:r>
           </w:p>
@@ -6755,6 +6868,9 @@
               </w:rPr>
             </w:pPr>
             <w:r>
+              <w:rPr>
+                <w:sz w:val="22"/>
+              </w:rPr>
               <w:t>Ongoing games lobby for users, to allow for multiple ongoing games</w:t>
             </w:r>
           </w:p>
@@ -6792,6 +6908,9 @@
               </w:rPr>
             </w:pPr>
             <w:r>
+              <w:rPr>
+                <w:sz w:val="22"/>
+              </w:rPr>
               <w:t>Login with social media accounts</w:t>
             </w:r>
           </w:p>
@@ -6826,6 +6945,9 @@
               </w:rPr>
             </w:pPr>
             <w:r>
+              <w:rPr>
+                <w:sz w:val="22"/>
+              </w:rPr>
               <w:t xml:space="preserve">Push notifications </w:t>
             </w:r>
           </w:p>
@@ -6863,6 +6985,9 @@
               </w:rPr>
             </w:pPr>
             <w:r>
+              <w:rPr>
+                <w:sz w:val="22"/>
+              </w:rPr>
               <w:t xml:space="preserve">Multiple categories of questions </w:t>
             </w:r>
           </w:p>
@@ -6897,6 +7022,9 @@
               </w:rPr>
             </w:pPr>
             <w:r>
+              <w:rPr>
+                <w:sz w:val="22"/>
+              </w:rPr>
               <w:t>Picture based questions</w:t>
             </w:r>
           </w:p>
@@ -6929,8 +7057,14 @@
             <w:pPr>
               <w:spacing w:before="120" w:after="120"/>
               <w:jc w:val="left"/>
-            </w:pPr>
-            <w:r>
+              <w:rPr>
+                <w:sz w:val="22"/>
+              </w:rPr>
+            </w:pPr>
+            <w:r>
+              <w:rPr>
+                <w:sz w:val="22"/>
+              </w:rPr>
               <w:t xml:space="preserve">Allow for user input as an answer </w:t>
             </w:r>
           </w:p>
@@ -6980,7 +7114,7 @@
         <w:spacing w:before="120" w:after="60" w:line="240" w:lineRule="auto"/>
         <w:ind w:left="720" w:hanging="720"/>
       </w:pPr>
-      <w:bookmarkStart w:id="56" w:name="_Toc516256830"/>
+      <w:bookmarkStart w:id="56" w:name="_Toc516401929"/>
       <w:r>
         <w:lastRenderedPageBreak/>
         <w:t>Change Log</w:t>
@@ -6997,7 +7131,7 @@
         <w:ind w:left="720" w:hanging="720"/>
       </w:pPr>
       <w:bookmarkStart w:id="57" w:name="_Toc514404611"/>
-      <w:bookmarkStart w:id="58" w:name="_Toc516256831"/>
+      <w:bookmarkStart w:id="58" w:name="_Toc516401930"/>
       <w:r>
         <w:t>Specific changes to the Vision Document</w:t>
       </w:r>
@@ -7098,6 +7232,9 @@
               </w:rPr>
             </w:pPr>
             <w:r>
+              <w:rPr>
+                <w:sz w:val="22"/>
+              </w:rPr>
               <w:t>Contents</w:t>
             </w:r>
           </w:p>
@@ -7144,6 +7281,9 @@
               </w:rPr>
             </w:pPr>
             <w:r>
+              <w:rPr>
+                <w:sz w:val="22"/>
+              </w:rPr>
               <w:t xml:space="preserve">1. Introduction </w:t>
             </w:r>
           </w:p>
@@ -7193,6 +7333,9 @@
               </w:rPr>
             </w:pPr>
             <w:r>
+              <w:rPr>
+                <w:sz w:val="22"/>
+              </w:rPr>
               <w:t>1.1</w:t>
             </w:r>
           </w:p>
@@ -7242,6 +7385,9 @@
               </w:rPr>
             </w:pPr>
             <w:r>
+              <w:rPr>
+                <w:sz w:val="22"/>
+              </w:rPr>
               <w:t>1.2</w:t>
             </w:r>
           </w:p>
@@ -7258,11 +7404,9 @@
             <w:r>
               <w:t xml:space="preserve">Added a </w:t>
             </w:r>
-            <w:proofErr w:type="gramStart"/>
-            <w:r>
-              <w:t>high level</w:t>
-            </w:r>
-            <w:proofErr w:type="gramEnd"/>
+            <w:r>
+              <w:t>high-level</w:t>
+            </w:r>
             <w:r>
               <w:t xml:space="preserve"> description of what Let’s Quiz is</w:t>
             </w:r>
@@ -7299,6 +7443,9 @@
               </w:rPr>
             </w:pPr>
             <w:r>
+              <w:rPr>
+                <w:sz w:val="22"/>
+              </w:rPr>
               <w:t>1.2 para 2</w:t>
             </w:r>
           </w:p>
@@ -7345,6 +7492,9 @@
               </w:rPr>
             </w:pPr>
             <w:r>
+              <w:rPr>
+                <w:sz w:val="22"/>
+              </w:rPr>
               <w:t>2.1</w:t>
             </w:r>
           </w:p>
@@ -7394,6 +7544,9 @@
               </w:rPr>
             </w:pPr>
             <w:r>
+              <w:rPr>
+                <w:sz w:val="22"/>
+              </w:rPr>
               <w:t xml:space="preserve">3. The Business Case </w:t>
             </w:r>
           </w:p>
@@ -7435,8 +7588,14 @@
           <w:p>
             <w:pPr>
               <w:jc w:val="left"/>
-            </w:pPr>
-            <w:r>
+              <w:rPr>
+                <w:sz w:val="22"/>
+              </w:rPr>
+            </w:pPr>
+            <w:r>
+              <w:rPr>
+                <w:sz w:val="22"/>
+              </w:rPr>
               <w:t>4.2.1.1</w:t>
             </w:r>
           </w:p>
@@ -7481,8 +7640,14 @@
           <w:p>
             <w:pPr>
               <w:jc w:val="left"/>
-            </w:pPr>
-            <w:r>
+              <w:rPr>
+                <w:sz w:val="22"/>
+              </w:rPr>
+            </w:pPr>
+            <w:r>
+              <w:rPr>
+                <w:sz w:val="22"/>
+              </w:rPr>
               <w:t>4.2.1.2</w:t>
             </w:r>
           </w:p>
@@ -7524,8 +7689,14 @@
           <w:p>
             <w:pPr>
               <w:jc w:val="left"/>
-            </w:pPr>
-            <w:r>
+              <w:rPr>
+                <w:sz w:val="22"/>
+              </w:rPr>
+            </w:pPr>
+            <w:r>
+              <w:rPr>
+                <w:sz w:val="22"/>
+              </w:rPr>
               <w:t>4.2.1.3</w:t>
             </w:r>
           </w:p>
@@ -7573,8 +7744,14 @@
           <w:p>
             <w:pPr>
               <w:jc w:val="left"/>
-            </w:pPr>
-            <w:r>
+              <w:rPr>
+                <w:sz w:val="22"/>
+              </w:rPr>
+            </w:pPr>
+            <w:r>
+              <w:rPr>
+                <w:sz w:val="22"/>
+              </w:rPr>
               <w:t>4.2.1.3.3</w:t>
             </w:r>
           </w:p>
@@ -7616,8 +7793,14 @@
           <w:p>
             <w:pPr>
               <w:jc w:val="left"/>
-            </w:pPr>
-            <w:r>
+              <w:rPr>
+                <w:sz w:val="22"/>
+              </w:rPr>
+            </w:pPr>
+            <w:r>
+              <w:rPr>
+                <w:sz w:val="22"/>
+              </w:rPr>
               <w:t>4.2.1.4</w:t>
             </w:r>
           </w:p>
@@ -7662,8 +7845,14 @@
           <w:p>
             <w:pPr>
               <w:jc w:val="left"/>
-            </w:pPr>
-            <w:r>
+              <w:rPr>
+                <w:sz w:val="22"/>
+              </w:rPr>
+            </w:pPr>
+            <w:r>
+              <w:rPr>
+                <w:sz w:val="22"/>
+              </w:rPr>
               <w:t>4.2.1.4 – para 2</w:t>
             </w:r>
           </w:p>
@@ -7708,18 +7897,15 @@
           <w:p>
             <w:pPr>
               <w:jc w:val="left"/>
-            </w:pPr>
-            <w:r>
-              <w:t>4.2.1.</w:t>
-            </w:r>
-            <w:r>
-              <w:t>5</w:t>
-            </w:r>
-            <w:r>
-              <w:t xml:space="preserve"> – para </w:t>
-            </w:r>
-            <w:r>
-              <w:t>2</w:t>
+              <w:rPr>
+                <w:sz w:val="22"/>
+              </w:rPr>
+            </w:pPr>
+            <w:r>
+              <w:rPr>
+                <w:sz w:val="22"/>
+              </w:rPr>
+              <w:t>4.2.1.5 – para 2</w:t>
             </w:r>
           </w:p>
         </w:tc>
@@ -7766,8 +7952,14 @@
           <w:p>
             <w:pPr>
               <w:jc w:val="left"/>
-            </w:pPr>
-            <w:r>
+              <w:rPr>
+                <w:sz w:val="22"/>
+              </w:rPr>
+            </w:pPr>
+            <w:r>
+              <w:rPr>
+                <w:sz w:val="22"/>
+              </w:rPr>
               <w:t>4.2.1.6</w:t>
             </w:r>
           </w:p>
@@ -7812,8 +8004,14 @@
           <w:p>
             <w:pPr>
               <w:jc w:val="left"/>
-            </w:pPr>
-            <w:r>
+              <w:rPr>
+                <w:sz w:val="22"/>
+              </w:rPr>
+            </w:pPr>
+            <w:r>
+              <w:rPr>
+                <w:sz w:val="22"/>
+              </w:rPr>
               <w:t>4.2.1.6</w:t>
             </w:r>
           </w:p>
@@ -7858,8 +8056,14 @@
           <w:p>
             <w:pPr>
               <w:jc w:val="left"/>
-            </w:pPr>
-            <w:r>
+              <w:rPr>
+                <w:sz w:val="22"/>
+              </w:rPr>
+            </w:pPr>
+            <w:r>
+              <w:rPr>
+                <w:sz w:val="22"/>
+              </w:rPr>
               <w:t>4.3</w:t>
             </w:r>
           </w:p>
@@ -7901,8 +8105,14 @@
           <w:p>
             <w:pPr>
               <w:jc w:val="left"/>
-            </w:pPr>
-            <w:r>
+              <w:rPr>
+                <w:sz w:val="22"/>
+              </w:rPr>
+            </w:pPr>
+            <w:r>
+              <w:rPr>
+                <w:sz w:val="22"/>
+              </w:rPr>
               <w:t xml:space="preserve">4.3 </w:t>
             </w:r>
           </w:p>
@@ -7947,8 +8157,14 @@
           <w:p>
             <w:pPr>
               <w:jc w:val="left"/>
-            </w:pPr>
-            <w:r>
+              <w:rPr>
+                <w:sz w:val="22"/>
+              </w:rPr>
+            </w:pPr>
+            <w:r>
+              <w:rPr>
+                <w:sz w:val="22"/>
+              </w:rPr>
               <w:t>5.1</w:t>
             </w:r>
           </w:p>
@@ -7990,8 +8206,14 @@
           <w:p>
             <w:pPr>
               <w:jc w:val="left"/>
-            </w:pPr>
-            <w:r>
+              <w:rPr>
+                <w:sz w:val="22"/>
+              </w:rPr>
+            </w:pPr>
+            <w:r>
+              <w:rPr>
+                <w:sz w:val="22"/>
+              </w:rPr>
               <w:t>6.1.1.1</w:t>
             </w:r>
           </w:p>
@@ -8036,8 +8258,14 @@
           <w:p>
             <w:pPr>
               <w:jc w:val="left"/>
-            </w:pPr>
-            <w:r>
+              <w:rPr>
+                <w:sz w:val="22"/>
+              </w:rPr>
+            </w:pPr>
+            <w:r>
+              <w:rPr>
+                <w:sz w:val="22"/>
+              </w:rPr>
               <w:t>6.1.1.2</w:t>
             </w:r>
           </w:p>
@@ -8079,8 +8307,14 @@
           <w:p>
             <w:pPr>
               <w:jc w:val="left"/>
-            </w:pPr>
-            <w:r>
+              <w:rPr>
+                <w:sz w:val="22"/>
+              </w:rPr>
+            </w:pPr>
+            <w:r>
+              <w:rPr>
+                <w:sz w:val="22"/>
+              </w:rPr>
               <w:t>6.1.1.4</w:t>
             </w:r>
           </w:p>
@@ -8130,8 +8364,14 @@
           <w:p>
             <w:pPr>
               <w:jc w:val="left"/>
-            </w:pPr>
-            <w:r>
+              <w:rPr>
+                <w:sz w:val="22"/>
+              </w:rPr>
+            </w:pPr>
+            <w:r>
+              <w:rPr>
+                <w:sz w:val="22"/>
+              </w:rPr>
               <w:t xml:space="preserve">Release Schedule </w:t>
             </w:r>
           </w:p>
@@ -8173,12 +8413,20 @@
           <w:p>
             <w:pPr>
               <w:jc w:val="left"/>
-            </w:pPr>
-            <w:r>
-              <w:lastRenderedPageBreak/>
+              <w:rPr>
+                <w:sz w:val="22"/>
+              </w:rPr>
+            </w:pPr>
+            <w:r>
+              <w:rPr>
+                <w:sz w:val="22"/>
+              </w:rPr>
               <w:t>7. Change Log</w:t>
             </w:r>
             <w:r>
+              <w:rPr>
+                <w:sz w:val="22"/>
+              </w:rPr>
               <w:tab/>
             </w:r>
           </w:p>
@@ -8215,7 +8463,6 @@
         </w:tc>
       </w:tr>
     </w:tbl>
-    <w:p/>
     <w:p/>
     <w:sectPr>
       <w:footerReference w:type="default" r:id="rId9"/>
@@ -8399,6 +8646,7 @@
         <w:dataBinding w:prefixMappings="xmlns:ns0='http://schemas.openxmlformats.org/officeDocument/2006/extended-properties' " w:xpath="/ns0:Properties[1]/ns0:Company[1]" w:storeItemID="{6668398D-A668-4E3E-A5EB-62B293D839F1}"/>
         <w:text/>
       </w:sdtPr>
+      <w:sdtEndPr/>
       <w:sdtContent>
         <w:r>
           <w:t>Software Development Team</w:t>
@@ -8416,6 +8664,7 @@
         <w:dataBinding w:prefixMappings="xmlns:ns0='http://purl.org/dc/elements/1.1/' xmlns:ns1='http://schemas.openxmlformats.org/package/2006/metadata/core-properties' " w:xpath="/ns1:coreProperties[1]/ns0:creator[1]" w:storeItemID="{6C3C8BC8-F283-45AE-878A-BAB7291924A1}"/>
         <w:text/>
       </w:sdtPr>
+      <w:sdtEndPr/>
       <w:sdtContent>
         <w:r>
           <w:t>Collin McKeahnie</w:t>
@@ -8439,6 +8688,7 @@
         <w:dataBinding w:prefixMappings="xmlns:ns0='http://purl.org/dc/elements/1.1/' xmlns:ns1='http://schemas.openxmlformats.org/package/2006/metadata/core-properties' " w:xpath="/ns1:coreProperties[1]/ns0:title[1]" w:storeItemID="{6C3C8BC8-F283-45AE-878A-BAB7291924A1}"/>
         <w:text/>
       </w:sdtPr>
+      <w:sdtEndPr/>
       <w:sdtContent>
         <w:r>
           <w:t>Let’s Quiz</w:t>
@@ -8456,6 +8706,7 @@
         <w:dataBinding w:prefixMappings="xmlns:ns0='http://purl.org/dc/elements/1.1/' xmlns:ns1='http://schemas.openxmlformats.org/package/2006/metadata/core-properties' " w:xpath="/ns1:coreProperties[1]/ns0:subject[1]" w:storeItemID="{6C3C8BC8-F283-45AE-878A-BAB7291924A1}"/>
         <w:text/>
       </w:sdtPr>
+      <w:sdtEndPr/>
       <w:sdtContent>
         <w:r>
           <w:t>Vision</w:t>
@@ -11037,7 +11288,7 @@
     <w:charset w:val="00"/>
     <w:family w:val="roman"/>
     <w:pitch w:val="variable"/>
-    <w:sig w:usb0="E0002AFF" w:usb1="C0007843" w:usb2="00000009" w:usb3="00000000" w:csb0="000001FF" w:csb1="00000000"/>
+    <w:sig w:usb0="E0002EFF" w:usb1="C000785B" w:usb2="00000009" w:usb3="00000000" w:csb0="000001FF" w:csb1="00000000"/>
   </w:font>
   <w:font w:name="Courier New">
     <w:panose1 w:val="02070309020205020404"/>
@@ -11058,14 +11309,14 @@
     <w:charset w:val="00"/>
     <w:family w:val="swiss"/>
     <w:pitch w:val="variable"/>
-    <w:sig w:usb0="E0002AFF" w:usb1="4000ACFF" w:usb2="00000001" w:usb3="00000000" w:csb0="000001FF" w:csb1="00000000"/>
+    <w:sig w:usb0="E0002AFF" w:usb1="C000247B" w:usb2="00000009" w:usb3="00000000" w:csb0="000001FF" w:csb1="00000000"/>
   </w:font>
   <w:font w:name="Calibri Light">
     <w:panose1 w:val="020F0302020204030204"/>
     <w:charset w:val="00"/>
     <w:family w:val="swiss"/>
     <w:pitch w:val="variable"/>
-    <w:sig w:usb0="A0002AEF" w:usb1="4000207B" w:usb2="00000000" w:usb3="00000000" w:csb0="000001FF" w:csb1="00000000"/>
+    <w:sig w:usb0="E0002AFF" w:usb1="C000247B" w:usb2="00000009" w:usb3="00000000" w:csb0="000001FF" w:csb1="00000000"/>
   </w:font>
   <w:font w:name="Segoe UI">
     <w:panose1 w:val="020B0502040204020203"/>
@@ -11093,6 +11344,7 @@
   </w:compat>
   <w:rsids>
     <w:rsidRoot w:val="00886C45"/>
+    <w:rsid w:val="00257232"/>
     <w:rsid w:val="0043555C"/>
     <w:rsid w:val="0065393E"/>
     <w:rsid w:val="00886C45"/>
@@ -11100,6 +11352,7 @@
     <w:rsid w:val="00A10D31"/>
     <w:rsid w:val="00A571BC"/>
     <w:rsid w:val="00BA519E"/>
+    <w:rsid w:val="00C23992"/>
   </w:rsids>
   <m:mathPr>
     <m:mathFont m:val="Cambria Math"/>
